--- a/public/documents/letterhead/doctors_letterhead/Doctor-Letterhead-20-Templates-Download-in-Word-Format-3.docx
+++ b/public/documents/letterhead/doctors_letterhead/Doctor-Letterhead-20-Templates-Download-in-Word-Format-3.docx
@@ -1,17 +1,19 @@
 
 <file path=word/document.xml><?xml version="1.0" encoding="utf-8"?>
-<w:document xmlns:mc="http://schemas.openxmlformats.org/markup-compatibility/2006" xmlns:ve="http://schemas.openxmlformats.org/markup-compatibility/2006" xmlns:o="urn:schemas-microsoft-com:office:office" xmlns:r="http://schemas.openxmlformats.org/officeDocument/2006/relationships" xmlns:m="http://schemas.openxmlformats.org/officeDocument/2006/math" xmlns:v="urn:schemas-microsoft-com:vml" xmlns:wp="http://schemas.openxmlformats.org/drawingml/2006/wordprocessingDrawing" xmlns:w10="urn:schemas-microsoft-com:office:word" xmlns:w="http://schemas.openxmlformats.org/wordprocessingml/2006/main" xmlns:wne="http://schemas.microsoft.com/office/word/2006/wordml" xmlns:a="http://schemas.openxmlformats.org/drawingml/2006/main" xmlns:pic="http://schemas.openxmlformats.org/drawingml/2006/picture" xmlns:wpg="http://schemas.microsoft.com/office/word/2010/wordprocessingGroup" xmlns:wps="http://schemas.microsoft.com/office/word/2010/wordprocessingShape" xmlns:w14="http://schemas.microsoft.com/office/word/2010/wordml" mc:Ignorable="w14" xml:space="preserve">
+<w:document xmlns:wpc="http://schemas.microsoft.com/office/word/2010/wordprocessingCanvas" xmlns:cx="http://schemas.microsoft.com/office/drawing/2014/chartex" xmlns:cx1="http://schemas.microsoft.com/office/drawing/2015/9/8/chartex" xmlns:mc="http://schemas.openxmlformats.org/markup-compatibility/2006" xmlns:o="urn:schemas-microsoft-com:office:office" xmlns:r="http://schemas.openxmlformats.org/officeDocument/2006/relationships" xmlns:m="http://schemas.openxmlformats.org/officeDocument/2006/math" xmlns:v="urn:schemas-microsoft-com:vml" xmlns:wp14="http://schemas.microsoft.com/office/word/2010/wordprocessingDrawing" xmlns:wp="http://schemas.openxmlformats.org/drawingml/2006/wordprocessingDrawing" xmlns:w10="urn:schemas-microsoft-com:office:word" xmlns:w="http://schemas.openxmlformats.org/wordprocessingml/2006/main" xmlns:w14="http://schemas.microsoft.com/office/word/2010/wordml" xmlns:w15="http://schemas.microsoft.com/office/word/2012/wordml" xmlns:w16se="http://schemas.microsoft.com/office/word/2015/wordml/symex" xmlns:wpg="http://schemas.microsoft.com/office/word/2010/wordprocessingGroup" xmlns:wpi="http://schemas.microsoft.com/office/word/2010/wordprocessingInk" xmlns:wne="http://schemas.microsoft.com/office/word/2006/wordml" xmlns:wps="http://schemas.microsoft.com/office/word/2010/wordprocessingShape" mc:Ignorable="w14 w15 w16se wp14">
   <w:body>
     <w:p>
       <w:pPr>
         <w:pStyle w:val="Title"/>
       </w:pPr>
       <w:r>
-        <w:rPr/>
+        <w:rPr>
+          <w:noProof/>
+        </w:rPr>
         <mc:AlternateContent>
           <mc:Choice Requires="wps">
             <w:drawing>
-              <wp:anchor distT="0" distB="0" distL="0" distR="0" allowOverlap="1" layoutInCell="1" locked="0" behindDoc="0" simplePos="0" relativeHeight="15731712">
+              <wp:anchor distT="0" distB="0" distL="0" distR="0" simplePos="0" relativeHeight="15731712" behindDoc="0" locked="0" layoutInCell="1" allowOverlap="1">
                 <wp:simplePos x="0" y="0"/>
                 <wp:positionH relativeFrom="page">
                   <wp:posOffset>740336</wp:posOffset>
@@ -24,13 +26,14 @@
                 <wp:wrapNone/>
                 <wp:docPr id="1" name="Graphic 1"/>
                 <wp:cNvGraphicFramePr>
-                  <a:graphicFrameLocks/>
+                  <a:graphicFrameLocks xmlns:a="http://schemas.openxmlformats.org/drawingml/2006/main"/>
                 </wp:cNvGraphicFramePr>
-                <a:graphic>
+                <a:graphic xmlns:a="http://schemas.openxmlformats.org/drawingml/2006/main">
                   <a:graphicData uri="http://schemas.microsoft.com/office/word/2010/wordprocessingShape">
                     <wps:wsp>
-                      <wps:cNvPr id="1" name="Graphic 1"/>
-                      <wps:cNvSpPr/>
+                      <wps:cNvSpPr>
+                        <a:spLocks/>
+                      </wps:cNvSpPr>
                       <wps:spPr>
                         <a:xfrm>
                           <a:off x="0" y="0"/>
@@ -774,10 +777,9 @@
           </mc:Choice>
           <mc:Fallback>
             <w:pict>
-              <v:shape style="position:absolute;margin-left:58.294212pt;margin-top:.447742pt;width:44.25pt;height:49.2pt;mso-position-horizontal-relative:page;mso-position-vertical-relative:paragraph;z-index:15731712" id="docshape1" coordorigin="1166,9" coordsize="885,984" path="m1874,367l1805,353,1748,315,1710,258,1697,188,1710,118,1748,61,1805,23,1874,9,1943,23,1999,61,2015,86,1834,86,1834,148,1772,148,1772,228,1834,228,1834,291,2015,291,1999,315,1943,353,1874,367xm2015,291l1913,291,1913,228,1975,228,1975,148,1913,148,1913,86,2015,86,2037,118,2051,188,2037,258,2015,291xm1841,791l1838,781,1834,771,1830,762,1874,707,1907,644,1928,575,1935,501,1934,473,1931,445,1926,418,1919,391,1928,389,1937,386,1946,383,1954,412,1959,441,1962,471,1963,501,1955,582,1932,659,1893,729,1841,791xm1288,791l1236,729,1198,659,1174,582,1166,501,1172,428,1191,360,1220,297,1260,241,1308,192,1363,152,1426,123,1493,104,1565,97,1594,98,1624,102,1653,107,1681,115,1678,124,1677,126,1565,126,1490,134,1420,155,1358,190,1303,236,1258,291,1223,355,1202,425,1194,501,1201,573,1221,642,1254,705,1299,762,1295,771,1291,781,1288,791xm1673,142l1647,135,1620,130,1592,127,1565,126,1677,126,1675,133,1673,142xm1565,546l1517,536,1479,510,1453,471,1443,423,1453,376,1479,337,1517,310,1565,301,1612,310,1650,337,1676,376,1686,423,1676,471,1650,510,1612,536,1565,546xm1827,879l1453,879,1457,877,1461,873,1462,873,1463,873,1465,872,1478,866,1489,854,1494,834,1494,833,1489,803,1482,782,1471,762,1456,745,1437,734,1454,693,1483,660,1521,639,1565,631,1616,642,1657,670,1685,712,1696,764,1696,778,1684,784,1676,795,1676,809,1679,822,1686,833,1697,841,1710,843,1821,843,1827,879xm1565,992l1487,988,1416,975,1357,953,1317,922,1302,882,1314,802,1349,731,1402,674,1469,635,1447,655,1429,679,1416,706,1408,735,1389,746,1375,763,1364,783,1357,803,1353,833,1353,834,1358,854,1369,866,1382,872,1383,873,1385,873,1386,873,1389,877,1394,879,1827,879,1827,882,1812,922,1773,953,1714,975,1642,988,1565,992xm1821,843l1710,843,1723,841,1734,833,1741,822,1744,809,1744,795,1736,784,1724,778,1724,763,1720,727,1707,692,1687,661,1661,635,1728,674,1780,731,1815,802,1821,843xm1388,844l1383,842,1378,834,1384,811,1389,796,1398,780,1409,766,1423,761,1438,766,1449,780,1457,796,1462,811,1469,834,1465,841,1395,841,1391,842,1388,844xm1437,879l1409,879,1417,870,1417,849,1409,841,1437,841,1429,849,1429,870,1437,879xm1459,844l1456,842,1452,841,1465,841,1464,842,1459,844xe" filled="true" fillcolor="#000000" stroked="false">
+              <v:shape w14:anchorId="0D6405FF" id="Graphic 1" o:spid="_x0000_s1026" style="position:absolute;margin-left:58.3pt;margin-top:.45pt;width:44.25pt;height:49.2pt;z-index:15731712;visibility:visible;mso-wrap-style:square;mso-wrap-distance-left:0;mso-wrap-distance-top:0;mso-wrap-distance-right:0;mso-wrap-distance-bottom:0;mso-position-horizontal:absolute;mso-position-horizontal-relative:page;mso-position-vertical:absolute;mso-position-vertical-relative:text;v-text-anchor:top" coordsize="561975,624840" o:gfxdata="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" path="m449446,227535r-43788,-8941l369901,194213,345792,158050r-8840,-44283l345792,69483,369901,33321,405658,8940,449446,r43787,8940l528990,33321r10205,15307l424519,48628r,39931l385035,88559r,50419l424519,138978r,39931l539193,178909r-10203,15304l493233,218595r-43787,8940xem539193,178909r-64820,l474373,138978r39483,l513856,88558r-39483,l474373,48628r64822,l553098,69483r8840,44284l553098,158051r-13905,20858xem428850,496707r-2039,-6325l424446,484190r-2677,-6035l449598,443222r20989,-39908l483839,359339r4617,-47134l487820,294518r-1912,-17547l482715,259619r-4478,-17102l484128,241173r5740,-1746l495429,237309r4814,18364l503693,274342r2077,18876l506464,312205r-5132,51489l486311,412489r-24348,44779l428850,496707xem77620,496690l44534,457273,20180,412493,5142,363689,,312205,4080,266171,15843,222843,34574,182946,59558,147202,90079,116335,125422,91069,164872,72125,207714,60229r45518,-4126l272008,56802r18665,2096l309131,62383r18161,4871l325194,72884r-426,1431l253233,74315r-47407,4833l161671,93009r-39956,21933l86902,143990,58180,179197,36492,219607,22786,264261r-4779,47944l22392,358149r12865,43691l56166,442206r28521,35971l82016,484200r-2361,6178l77620,496690xem322138,84661l305229,80132,288070,76899,270719,74961r-17486,-646l324768,74315r-1302,4380l322138,84661xem253238,341101r-29989,-6123l198759,318280,182248,293513r-6054,-30329l182249,232861r16512,-24764l223252,191401r29986,-6123l283229,191401r24489,16697l324228,232862r6054,30322l324228,293513r-16511,24767l283228,334978r-29990,6123xem419564,552203r-237429,l184984,550971r2118,-2010l208093,523503r-2670,-19061l200789,491091r-6926,-12984l184388,467299r-12282,-6825l183003,434218r18419,-20687l225466,399974r27773,-4865l285551,401753r26467,18090l329905,446611r6571,32677l336476,488427r-7363,3443l324005,499405r,8741l325693,516600r4602,6904l337120,528158r8358,1706l416151,529864r3413,22339xem253233,624411r-49342,-2794l158550,613238,121210,599272,86538,554582r7825,-51190l116227,458534r33483,-36082l192393,397589r-13933,12853l167168,425544r-8362,16939l153661,460849r-11825,7043l132701,478620r-6698,12740l121486,504442r-2670,19061l118841,524169r20967,24792l141926,550971r2848,1232l419564,552203r364,2380l410593,579721r-25338,19552l347916,613238r-45342,8380l253233,624411xem416151,529864r-70673,l353838,528157r6825,-4654l365265,516600r1688,-8454l366953,499405r-5108,-7535l354482,488427r-77,-9807l351735,455648r-7943,-22028l331102,414004,314114,397602r42669,24866l390253,458549r21854,44853l416151,529864xem140981,530524r-3307,-1468l134673,524169r4117,-14892l141970,499918r5206,-10481l154355,480900r9100,-3527l172554,480901r7179,8537l184939,499919r3180,9358l192236,524169r-2512,4093l145321,528262r-2393,839l140981,530524xem172466,552203r-18022,l159744,546843r,-13222l154444,528262r18022,l167167,533621r,13222l172466,552203xem185928,530524r-1947,-1423l181590,528262r8134,l189236,529056r-3308,1468xe" fillcolor="black" stroked="f">
                 <v:path arrowok="t"/>
-                <v:fill type="solid"/>
-                <w10:wrap type="none"/>
+                <w10:wrap anchorx="page"/>
               </v:shape>
             </w:pict>
           </mc:Fallback>
@@ -788,28 +790,13 @@
           <w:color w:val="B83142"/>
           <w:spacing w:val="-15"/>
         </w:rPr>
-        <w:t>TECHGURU</w:t>
-      </w:r>
-      <w:r>
-        <w:rPr>
-          <w:color w:val="B83142"/>
-          <w:spacing w:val="-8"/>
-        </w:rPr>
-        <w:t> </w:t>
-      </w:r>
-      <w:r>
-        <w:rPr>
-          <w:color w:val="B83142"/>
-          <w:spacing w:val="-4"/>
-        </w:rPr>
-        <w:t>PLUS</w:t>
+        <w:t>TECH BY HARRY</w:t>
       </w:r>
     </w:p>
     <w:p>
       <w:pPr>
-        <w:spacing w:line="331" w:lineRule="exact" w:before="0"/>
-        <w:ind w:left="1161" w:right="0" w:firstLine="0"/>
-        <w:jc w:val="left"/>
+        <w:spacing w:line="331" w:lineRule="exact"/>
+        <w:ind w:left="1161"/>
         <w:rPr>
           <w:rFonts w:ascii="Arial"/>
           <w:b/>
@@ -834,7 +821,7 @@
           <w:spacing w:val="15"/>
           <w:sz w:val="30"/>
         </w:rPr>
-        <w:t> </w:t>
+        <w:t xml:space="preserve"> </w:t>
       </w:r>
       <w:r>
         <w:rPr>
@@ -854,7 +841,7 @@
           <w:spacing w:val="16"/>
           <w:sz w:val="30"/>
         </w:rPr>
-        <w:t> </w:t>
+        <w:t xml:space="preserve"> </w:t>
       </w:r>
       <w:r>
         <w:rPr>
@@ -951,7 +938,6 @@
     </w:p>
     <w:p>
       <w:pPr>
-        <w:spacing w:after="0"/>
         <w:rPr>
           <w:rFonts w:ascii="Arial"/>
           <w:sz w:val="20"/>
@@ -959,26 +945,27 @@
         <w:sectPr>
           <w:type w:val="continuous"/>
           <w:pgSz w:w="11910" w:h="16850"/>
-          <w:pgMar w:top="1180" w:bottom="280" w:left="1060" w:right="1160"/>
+          <w:pgMar w:top="1180" w:right="1160" w:bottom="280" w:left="1060" w:header="720" w:footer="720" w:gutter="0"/>
+          <w:cols w:space="720"/>
         </w:sectPr>
       </w:pPr>
     </w:p>
     <w:p>
       <w:pPr>
         <w:spacing w:before="51"/>
-        <w:ind w:left="159" w:right="0" w:firstLine="0"/>
-        <w:jc w:val="left"/>
+        <w:ind w:left="159"/>
         <w:rPr>
           <w:b/>
           <w:sz w:val="24"/>
         </w:rPr>
       </w:pPr>
+      <w:proofErr w:type="gramStart"/>
       <w:r>
         <w:rPr>
           <w:b/>
           <w:sz w:val="24"/>
         </w:rPr>
-        <w:t>To </w:t>
+        <w:t xml:space="preserve">To </w:t>
       </w:r>
       <w:r>
         <w:rPr>
@@ -988,47 +975,34 @@
         </w:rPr>
         <w:t>:</w:t>
       </w:r>
+      <w:proofErr w:type="gramEnd"/>
     </w:p>
     <w:p>
       <w:pPr>
         <w:pStyle w:val="Heading1"/>
-        <w:spacing w:line="386" w:lineRule="auto" w:before="36"/>
+        <w:spacing w:before="36" w:line="386" w:lineRule="auto"/>
       </w:pPr>
-      <w:r>
-        <w:rPr/>
-        <w:t>Mr.</w:t>
-      </w:r>
-      <w:r>
-        <w:rPr>
-          <w:spacing w:val="-15"/>
-        </w:rPr>
-        <w:t> </w:t>
-      </w:r>
-      <w:r>
-        <w:rPr/>
-        <w:t>Nazim</w:t>
-      </w:r>
-      <w:r>
-        <w:rPr>
-          <w:spacing w:val="-15"/>
-        </w:rPr>
-        <w:t> </w:t>
-      </w:r>
-      <w:r>
-        <w:rPr/>
-        <w:t>Khan </w:t>
-      </w:r>
+      <w:proofErr w:type="spellStart"/>
+      <w:r>
+        <w:t>Er.HARRY</w:t>
+      </w:r>
+      <w:proofErr w:type="spellEnd"/>
+      <w:r>
+        <w:t xml:space="preserve"> </w:t>
+      </w:r>
+      <w:proofErr w:type="spellStart"/>
       <w:r>
         <w:rPr>
           <w:spacing w:val="-2"/>
         </w:rPr>
         <w:t>Najibabad</w:t>
       </w:r>
+      <w:proofErr w:type="spellEnd"/>
     </w:p>
     <w:p>
       <w:pPr>
         <w:spacing w:before="51"/>
-        <w:ind w:left="0" w:right="125" w:firstLine="0"/>
+        <w:ind w:right="125"/>
         <w:jc w:val="right"/>
         <w:rPr>
           <w:b/>
@@ -1036,7 +1010,6 @@
         </w:rPr>
       </w:pPr>
       <w:r>
-        <w:rPr/>
         <w:br w:type="column"/>
       </w:r>
       <w:r>
@@ -1056,41 +1029,38 @@
         <w:jc w:val="right"/>
       </w:pPr>
       <w:r>
-        <w:rPr/>
         <w:t>September</w:t>
       </w:r>
       <w:r>
         <w:rPr>
           <w:spacing w:val="-6"/>
         </w:rPr>
-        <w:t> </w:t>
-      </w:r>
-      <w:r>
-        <w:rPr/>
+        <w:t xml:space="preserve"> </w:t>
+      </w:r>
+      <w:r>
         <w:t>27,</w:t>
       </w:r>
       <w:r>
         <w:rPr>
           <w:spacing w:val="-5"/>
         </w:rPr>
-        <w:t> </w:t>
+        <w:t xml:space="preserve"> </w:t>
       </w:r>
       <w:r>
         <w:rPr>
           <w:spacing w:val="-4"/>
         </w:rPr>
-        <w:t>2024</w:t>
+        <w:t>2025</w:t>
       </w:r>
     </w:p>
     <w:p>
       <w:pPr>
-        <w:spacing w:after="0"/>
         <w:jc w:val="right"/>
         <w:sectPr>
           <w:type w:val="continuous"/>
           <w:pgSz w:w="11910" w:h="16850"/>
-          <w:pgMar w:top="1180" w:bottom="280" w:left="1060" w:right="1160"/>
-          <w:cols w:num="2" w:equalWidth="0">
+          <w:pgMar w:top="1180" w:right="1160" w:bottom="280" w:left="1060" w:header="720" w:footer="720" w:gutter="0"/>
+          <w:cols w:num="2" w:space="720" w:equalWidth="0">
             <w:col w:w="1934" w:space="5332"/>
             <w:col w:w="2424"/>
           </w:cols>
@@ -1104,11 +1074,13 @@
         <w:ind w:left="179"/>
       </w:pPr>
       <w:r>
-        <w:rPr/>
+        <w:rPr>
+          <w:noProof/>
+        </w:rPr>
         <mc:AlternateContent>
-          <mc:Choice Requires="wps">
+          <mc:Choice Requires="wpg">
             <w:drawing>
-              <wp:anchor distT="0" distB="0" distL="0" distR="0" allowOverlap="1" layoutInCell="1" locked="0" behindDoc="0" simplePos="0" relativeHeight="15728640">
+              <wp:anchor distT="0" distB="0" distL="0" distR="0" simplePos="0" relativeHeight="15728640" behindDoc="0" locked="0" layoutInCell="1" allowOverlap="1">
                 <wp:simplePos x="0" y="0"/>
                 <wp:positionH relativeFrom="page">
                   <wp:posOffset>0</wp:posOffset>
@@ -1121,17 +1093,19 @@
                 <wp:wrapNone/>
                 <wp:docPr id="2" name="Group 2"/>
                 <wp:cNvGraphicFramePr>
-                  <a:graphicFrameLocks/>
+                  <a:graphicFrameLocks xmlns:a="http://schemas.openxmlformats.org/drawingml/2006/main"/>
                 </wp:cNvGraphicFramePr>
-                <a:graphic>
+                <a:graphic xmlns:a="http://schemas.openxmlformats.org/drawingml/2006/main">
                   <a:graphicData uri="http://schemas.microsoft.com/office/word/2010/wordprocessingGroup">
                     <wpg:wgp>
-                      <wpg:cNvPr id="2" name="Group 2"/>
-                      <wpg:cNvGrpSpPr/>
+                      <wpg:cNvGrpSpPr>
+                        <a:grpSpLocks/>
+                      </wpg:cNvGrpSpPr>
                       <wpg:grpSpPr>
                         <a:xfrm>
                           <a:off x="0" y="0"/>
                           <a:ext cx="7562850" cy="521970"/>
+                          <a:chOff x="0" y="0"/>
                           <a:chExt cx="7562850" cy="521970"/>
                         </a:xfrm>
                       </wpg:grpSpPr>
@@ -1265,27 +1239,27 @@
           </mc:Choice>
           <mc:Fallback>
             <w:pict>
-              <v:group style="position:absolute;margin-left:.000003pt;margin-top:782.353943pt;width:595.5pt;height:41.1pt;mso-position-horizontal-relative:page;mso-position-vertical-relative:page;z-index:15728640" id="docshapegroup2" coordorigin="0,15647" coordsize="11910,822">
-                <v:shape style="position:absolute;left:2221;top:15647;width:7604;height:822" id="docshape3" coordorigin="2221,15647" coordsize="7604,822" path="m9825,16469l2221,16469,2668,16058,2221,15647,9825,15647,9378,16058,9825,16469xe" filled="true" fillcolor="#1b2020" stroked="false">
+              <v:group w14:anchorId="773A1E8C" id="Group 2" o:spid="_x0000_s1026" style="position:absolute;margin-left:0;margin-top:782.35pt;width:595.5pt;height:41.1pt;z-index:15728640;mso-wrap-distance-left:0;mso-wrap-distance-right:0;mso-position-horizontal-relative:page;mso-position-vertical-relative:page" coordsize="75628,5219" o:gfxdata="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">
+                <v:shape id="Graphic 3" o:spid="_x0000_s1027" style="position:absolute;left:14104;top:1;width:48285;height:5219;visibility:visible;mso-wrap-style:square;v-text-anchor:top" coordsize="4828540,521970" o:gfxdata="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" path="m4828192,521599l,521599,283500,260799,,,4828192,,4544692,260799r283500,260800xe" fillcolor="#1b2020" stroked="f">
                   <v:path arrowok="t"/>
-                  <v:fill type="solid"/>
                 </v:shape>
-                <v:shape style="position:absolute;left:0;top:15647;width:11910;height:822" id="docshape4" coordorigin="0,15647" coordsize="11910,822" path="m2555,15647l0,15647,0,16469,2555,16469,2555,15647xm11910,15647l9955,15647,9518,16057,9518,16059,9955,16468,11910,16468,11910,15647xe" filled="true" fillcolor="#b83142" stroked="false">
+                <v:shape id="Graphic 4" o:spid="_x0000_s1028" style="position:absolute;width:75628;height:5219;visibility:visible;mso-wrap-style:square;v-text-anchor:top" coordsize="7562850,521970" o:gfxdata="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" path="m1622666,114l,114,,521716r1622666,l1622666,114xem7562850,l6321450,,6043663,260019r,1562l6321450,521601r1241400,l7562850,xe" fillcolor="#b83142" stroked="f">
                   <v:path arrowok="t"/>
-                  <v:fill type="solid"/>
                 </v:shape>
-                <w10:wrap type="none"/>
+                <w10:wrap anchorx="page" anchory="page"/>
               </v:group>
             </w:pict>
           </mc:Fallback>
         </mc:AlternateContent>
       </w:r>
       <w:r>
-        <w:rPr/>
+        <w:rPr>
+          <w:noProof/>
+        </w:rPr>
         <mc:AlternateContent>
-          <mc:Choice Requires="wps">
+          <mc:Choice Requires="wpg">
             <w:drawing>
-              <wp:anchor distT="0" distB="0" distL="0" distR="0" allowOverlap="1" layoutInCell="1" locked="0" behindDoc="1" simplePos="0" relativeHeight="487544320">
+              <wp:anchor distT="0" distB="0" distL="0" distR="0" simplePos="0" relativeHeight="487544320" behindDoc="1" locked="0" layoutInCell="1" allowOverlap="1">
                 <wp:simplePos x="0" y="0"/>
                 <wp:positionH relativeFrom="page">
                   <wp:posOffset>1877291</wp:posOffset>
@@ -1298,17 +1272,19 @@
                 <wp:wrapNone/>
                 <wp:docPr id="5" name="Group 5"/>
                 <wp:cNvGraphicFramePr>
-                  <a:graphicFrameLocks/>
+                  <a:graphicFrameLocks xmlns:a="http://schemas.openxmlformats.org/drawingml/2006/main"/>
                 </wp:cNvGraphicFramePr>
-                <a:graphic>
+                <a:graphic xmlns:a="http://schemas.openxmlformats.org/drawingml/2006/main">
                   <a:graphicData uri="http://schemas.microsoft.com/office/word/2010/wordprocessingGroup">
                     <wpg:wgp>
-                      <wpg:cNvPr id="5" name="Group 5"/>
-                      <wpg:cNvGrpSpPr/>
+                      <wpg:cNvGrpSpPr>
+                        <a:grpSpLocks/>
+                      </wpg:cNvGrpSpPr>
                       <wpg:grpSpPr>
                         <a:xfrm>
                           <a:off x="0" y="0"/>
                           <a:ext cx="3806190" cy="3810000"/>
+                          <a:chOff x="0" y="0"/>
                           <a:chExt cx="3806190" cy="3810000"/>
                         </a:xfrm>
                       </wpg:grpSpPr>
@@ -2251,16 +2227,15 @@
           </mc:Choice>
           <mc:Fallback>
             <w:pict>
-              <v:group style="position:absolute;margin-left:147.818253pt;margin-top:-.053543pt;width:299.7pt;height:300pt;mso-position-horizontal-relative:page;mso-position-vertical-relative:paragraph;z-index:-15772160" id="docshapegroup5" coordorigin="2956,-1" coordsize="5994,6000">
-                <v:shape style="position:absolute;left:2956;top:-2;width:5994;height:6000" id="docshape6" coordorigin="2956,-1" coordsize="5994,6000" path="m5991,457l5989,443,5982,432,5971,425,5956,423,5463,423,5386,430,5311,453,5241,490,5179,541,5128,602,5091,670,5068,745,5061,825,5061,1596,5063,1610,5070,1621,5081,1628,5095,1631,5109,1628,5120,1621,5127,1610,5130,1596,5130,825,5136,759,5155,697,5186,640,5227,589,5278,548,5335,517,5397,498,5463,492,5956,492,5971,489,5982,482,5989,471,5991,457xm6623,450l6622,436,6617,425,6608,418,6595,416,6206,416,6192,418,6181,425,6174,436,6172,450,6174,465,6181,475,6192,483,6206,485,6588,485,6603,483,6613,475,6621,465,6623,450xm8949,2360l8945,2278,8933,2200,8912,2126,8884,2055,8848,1988,8805,1926,8755,1867,8696,1817,8672,1800,8672,2353,8665,3659,8658,3731,8640,3798,8610,3860,8571,3915,8523,3963,8467,4001,8406,4030,8339,4048,8292,4052,7005,4048,6998,5311,6992,5384,6973,5451,6943,5513,6904,5568,6856,5615,6801,5654,6739,5683,6672,5701,6624,5705,5290,5700,5218,5694,5150,5675,5088,5646,5033,5606,4986,5558,4947,5503,4918,5441,4900,5375,4894,5304,4901,4041,3637,4034,3565,4027,3497,4009,3436,3979,3380,3939,3333,3891,3294,3836,3265,3775,3247,3708,3241,3638,3248,2325,3256,2248,3278,2173,3315,2106,3366,2048,3427,1997,3495,1960,3567,1937,3644,1929,4908,1936,4908,1929,4909,1659,4915,673,4922,595,4945,521,4982,453,5033,395,5094,344,5161,307,5234,284,5311,277,6623,284,6701,291,6775,314,6843,351,6901,402,6951,463,6988,531,7011,606,7019,686,7012,1950,8276,1950,8353,1958,8428,1981,8496,2018,8554,2068,8604,2129,8641,2198,8664,2272,8672,2353,8672,1800,8634,1774,8568,1738,8499,1710,8427,1689,8352,1677,8276,1673,7290,1666,7297,679,7292,603,7280,529,7259,457,7231,387,7195,321,7165,277,7152,259,7102,200,7044,150,6981,107,6915,71,6846,43,6774,23,6700,10,6623,6,5311,-1,5234,3,5160,16,5088,36,5019,64,4952,100,4890,143,4831,193,4781,250,4737,311,4700,378,4670,448,4648,520,4635,596,4630,673,4623,1657,3637,1652,3560,1656,3486,1668,3414,1689,3345,1717,3279,1753,3216,1796,3158,1846,3107,1903,3063,1964,3026,2030,2996,2100,2974,2173,2961,2248,2956,2325,2963,3638,2967,3712,2979,3783,2997,3852,3023,3917,3055,3979,3092,4037,3136,4091,3184,4140,3238,4184,3296,4222,3357,4255,3423,4281,3492,4301,3563,4313,3637,4318,4623,4325,4616,5311,4620,5385,4631,5457,4650,5526,4676,5591,4707,5653,4745,5711,4789,5765,4837,5814,4891,5857,4948,5896,5010,5928,5076,5955,5144,5974,5216,5987,5290,5992,6602,5999,6675,5995,6746,5984,6814,5965,6879,5939,6940,5908,6998,5870,7052,5826,7101,5778,7145,5724,7156,5707,7183,5667,7215,5605,7241,5539,7260,5471,7272,5399,7276,5325,7283,4339,8269,4346,8342,4342,8360,4339,8412,4331,8480,4312,8545,4287,8607,4255,8665,4217,8719,4174,8768,4125,8811,4072,8823,4054,8850,4014,8882,3952,8908,3887,8927,3818,8938,3746,8942,3673,8949,2360xe" filled="true" fillcolor="#000000" stroked="false">
+              <v:group w14:anchorId="31541E16" id="Group 5" o:spid="_x0000_s1026" style="position:absolute;margin-left:147.8pt;margin-top:-.05pt;width:299.7pt;height:300pt;z-index:-15772160;mso-wrap-distance-left:0;mso-wrap-distance-right:0;mso-position-horizontal-relative:page" coordsize="38061,38100" o:gfxdata="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">
+                <v:shape id="Graphic 6" o:spid="_x0000_s1027" style="position:absolute;width:38061;height:38100;visibility:visible;mso-wrap-style:square;v-text-anchor:top" coordsize="3806190,3810000" o:gfxdata="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" path="m1927047,291045r-1588,-9029l1920976,275056r-6959,-4470l1905000,268998r-313094,l1542567,273888r-47676,14402l1450517,311785r-39408,32181l1378927,382752r-23495,43345l1341031,473570r-4890,51194l1336141,1014234r1588,9030l1342212,1030224r6959,4483l1358188,1036281r9030,-1574l1374178,1030224r4483,-6960l1380236,1014234r,-489470l1384300,482727r11925,-39548l1415592,406933r26378,-32106l1474089,348437r36233,-19355l1549882,317157r42024,-4064l1905000,313093r9029,-1588l1920976,307035r4483,-6960l1927047,291045xem2328329,286639r-889,-9030l2324468,270649r-5436,-4483l2310688,264591r-246938,l2054720,266166r-6960,4483l2043277,277609r-1575,9030l2043277,295656r4483,6959l2054720,307098r9030,1588l2306282,308686r9029,-1588l2322271,302615r4470,-6959l2328329,286639xem3805580,1499311r-2667,-51829l3794988,1397901r-13005,-47282l3764038,1305737r-22733,-42405l3713950,1223467r-31839,-37249l3644900,1154391r-15698,-10820l3629202,1494904r-4419,829018l3620668,2369705r-11849,42850l3589998,2451811r-25019,35001l3534511,2516924r-35153,24549l3460280,2559824r-42228,11481l3387877,2573998r-817016,-3125l2566454,3373437r-4115,45784l2550490,3462070r-18822,39256l2506637,3536327r-30468,30112l2441029,3590988r-39078,18339l2359723,3620820r-30543,2731l1481658,3620389r-45784,-4128l1393037,3604412r-39256,-18809l1318780,3560572r-30111,-30468l1264119,3494951r-18351,-39065l1234287,3413658r-3975,-44628l1234719,2566466r-802564,-4419l386359,2557932r-42837,-11849l304266,2527262r-35001,-25019l239153,2471775r-24549,-35153l196253,2397544r-11481,-42228l180797,2310701r4407,-833437l190093,1428000r14402,-47206l227990,1337729r32182,-36856l298894,1268691r42850,-23495l387908,1230795r48654,-4890l1239126,1230312r25,-4407l1240104,1053922r3429,-626174l1248435,378485r14402,-47206l1286332,288213r32169,-36855l1357223,219176r42863,-23495l1446250,181279r48641,-4889l2328329,180797r49263,4902l2424798,200088r43053,23508l2504719,255765r32182,38798l2560396,337896r14402,47472l2579687,436562r-4407,802577l3377844,1239139r49263,4889l3474301,1258430r43065,23495l3554234,1314094r32182,38798l3609911,1396225r14389,47485l3629202,1494904r,-351333l3563289,1104303r-43942,-17958l3473653,1073340r-47257,-7925l3377844,1062748r-626186,-4407l2756077,432155r-2679,-48552l2745486,336346r-13018,-45694l2714523,246710r-22733,-41923l2664434,165100r-31839,-37211l2595384,96050,2555697,68694,2513774,45961,2469845,28016,2424138,15011,2376894,7086,2328329,4406,1494891,r-48552,2679l1399082,10591r-45694,13018l1309458,41554r-41935,22733l1227836,91643r-37211,31826l1158544,159308r-27990,39142l1106970,240449r-18885,44399l1074204,331165r-8547,47790l1062736,427748r-4407,625183l432155,1049515r-48565,2680l336346,1060107r-45707,13017l246710,1091069r-41923,22733l165100,1141158r-37224,31826l95796,1208824r-27978,39141l44221,1289964r-18885,44399l11468,1380680r-8547,47790l,1477264r4406,833437l6896,2357640r7289,45390l26035,2446655r16141,41605l62382,2527592r24016,36817l113944,2598483r30861,31090l178714,2657411r36703,24359l254673,2702407r41554,16663l339826,2731528r45390,8014l432155,2742844r626174,4420l1053922,3373437r2489,46939l1063701,3465779r11849,43624l1091692,3550996r20205,39332l1135900,3627158r27559,34074l1194320,3692309r33909,27838l1264932,3744506r39256,20637l1345742,3781818r43587,12459l1434731,3802278r46927,3315l2315095,3810000r46178,-2490l2406104,3800221r43230,-11849l2490686,3772230r39179,-20206l2566632,3728021r34061,-27559l2631770,3669601r27813,-33909l2683878,3598989r20498,-39256l2720797,3518179r12065,-43586l2740304,3429190r2540,-46926l2747251,2756077r626186,4407l3419602,2758008r11823,-1931l3464433,2750705r43230,-11836l3549015,2722715r39192,-20206l3624961,2678506r34061,-27559l3690099,2620086r27826,-33909l3742220,2549474r20485,-39256l3779126,2468676r12065,-43599l3798633,2379688r2540,-46940l3805580,1499311xe" fillcolor="black" stroked="f">
+                  <v:fill opacity="5140f"/>
                   <v:path arrowok="t"/>
-                  <v:fill opacity="5242f" type="solid"/>
                 </v:shape>
-                <v:shape style="position:absolute;left:3226;top:3117;width:5076;height:15" id="docshape7" coordorigin="3226,3117" coordsize="5076,15" path="m3530,3117l3226,3117,3226,3132,3530,3132,3530,3117xm8302,3117l7729,3117,5061,3117,4644,3117,3603,3117,3603,3132,4644,3132,5061,3132,7729,3132,8302,3132,8302,3117xe" filled="true" fillcolor="#000000" stroked="false">
+                <v:shape id="Graphic 7" o:spid="_x0000_s1028" style="position:absolute;left:1713;top:19799;width:32232;height:95;visibility:visible;mso-wrap-style:square;v-text-anchor:top" coordsize="3223260,9525" o:gfxdata="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" path="m193116,l,,,9525r193116,l193116,xem3223031,l2859532,,1164945,,900595,,239433,r,9525l900595,9525r264350,l2859532,9525r363499,l3223031,xe" fillcolor="black" stroked="f">
                   <v:path arrowok="t"/>
-                  <v:fill type="solid"/>
                 </v:shape>
-                <w10:wrap type="none"/>
+                <w10:wrap anchorx="page"/>
               </v:group>
             </w:pict>
           </mc:Fallback>
@@ -2268,6 +2243,7 @@
       </w:r>
       <w:r>
         <w:rPr>
+          <w:noProof/>
           <w:position w:val="-9"/>
         </w:rPr>
         <w:drawing>
@@ -2276,17 +2252,17 @@
             <wp:effectExtent l="0" t="0" r="0" b="0"/>
             <wp:docPr id="8" name="Image 8"/>
             <wp:cNvGraphicFramePr>
-              <a:graphicFrameLocks/>
+              <a:graphicFrameLocks xmlns:a="http://schemas.openxmlformats.org/drawingml/2006/main"/>
             </wp:cNvGraphicFramePr>
-            <a:graphic>
+            <a:graphic xmlns:a="http://schemas.openxmlformats.org/drawingml/2006/main">
               <a:graphicData uri="http://schemas.openxmlformats.org/drawingml/2006/picture">
-                <pic:pic>
+                <pic:pic xmlns:pic="http://schemas.openxmlformats.org/drawingml/2006/picture">
                   <pic:nvPicPr>
                     <pic:cNvPr id="8" name="Image 8"/>
                     <pic:cNvPicPr/>
                   </pic:nvPicPr>
                   <pic:blipFill>
-                    <a:blip r:embed="rId5" cstate="print"/>
+                    <a:blip r:embed="rId4" cstate="print"/>
                     <a:stretch>
                       <a:fillRect/>
                     </a:stretch>
@@ -2308,16 +2284,11 @@
       </w:r>
       <w:r>
         <w:rPr>
-          <w:position w:val="-9"/>
-        </w:rPr>
-      </w:r>
-      <w:r>
-        <w:rPr>
           <w:rFonts w:ascii="Times New Roman"/>
           <w:spacing w:val="80"/>
           <w:sz w:val="20"/>
         </w:rPr>
-        <w:t> </w:t>
+        <w:t xml:space="preserve"> </w:t>
       </w:r>
       <w:r>
         <w:rPr>
@@ -2329,15 +2300,17 @@
     <w:p>
       <w:pPr>
         <w:pStyle w:val="BodyText"/>
-        <w:spacing w:line="408" w:lineRule="auto" w:before="191"/>
+        <w:spacing w:before="191" w:line="408" w:lineRule="auto"/>
         <w:ind w:left="606" w:right="5373" w:hanging="451"/>
       </w:pPr>
       <w:r>
-        <w:rPr/>
+        <w:rPr>
+          <w:noProof/>
+        </w:rPr>
         <mc:AlternateContent>
           <mc:Choice Requires="wps">
             <w:drawing>
-              <wp:anchor distT="0" distB="0" distL="0" distR="0" allowOverlap="1" layoutInCell="1" locked="0" behindDoc="1" simplePos="0" relativeHeight="487544832">
+              <wp:anchor distT="0" distB="0" distL="0" distR="0" simplePos="0" relativeHeight="487544832" behindDoc="1" locked="0" layoutInCell="1" allowOverlap="1">
                 <wp:simplePos x="0" y="0"/>
                 <wp:positionH relativeFrom="page">
                   <wp:posOffset>774077</wp:posOffset>
@@ -2350,13 +2323,14 @@
                 <wp:wrapNone/>
                 <wp:docPr id="9" name="Graphic 9"/>
                 <wp:cNvGraphicFramePr>
-                  <a:graphicFrameLocks/>
+                  <a:graphicFrameLocks xmlns:a="http://schemas.openxmlformats.org/drawingml/2006/main"/>
                 </wp:cNvGraphicFramePr>
-                <a:graphic>
+                <a:graphic xmlns:a="http://schemas.openxmlformats.org/drawingml/2006/main">
                   <a:graphicData uri="http://schemas.microsoft.com/office/word/2010/wordprocessingShape">
                     <wps:wsp>
-                      <wps:cNvPr id="9" name="Graphic 9"/>
-                      <wps:cNvSpPr/>
+                      <wps:cNvSpPr>
+                        <a:spLocks/>
+                      </wps:cNvSpPr>
                       <wps:spPr>
                         <a:xfrm>
                           <a:off x="0" y="0"/>
@@ -2509,10 +2483,9 @@
           </mc:Choice>
           <mc:Fallback>
             <w:pict>
-              <v:shape style="position:absolute;margin-left:60.950974pt;margin-top:36.785065pt;width:13.5pt;height:20.8pt;mso-position-horizontal-relative:page;mso-position-vertical-relative:paragraph;z-index:-15771648" id="docshape8" coordorigin="1219,736" coordsize="270,416" path="m1358,1152l1239,945,1230,929,1224,912,1220,893,1219,874,1230,820,1260,776,1304,747,1358,736,1412,747,1456,776,1485,820,1487,828,1358,828,1340,832,1325,842,1315,856,1311,874,1315,892,1325,907,1340,917,1358,921,1488,921,1485,929,1477,945,1358,1152xm1488,921l1358,921,1376,917,1390,907,1400,892,1404,874,1400,856,1390,842,1376,832,1358,828,1487,828,1489,838,1489,918,1488,921xe" filled="true" fillcolor="#004aac" stroked="false">
+              <v:shape w14:anchorId="69A0B80D" id="Graphic 9" o:spid="_x0000_s1026" style="position:absolute;margin-left:60.95pt;margin-top:36.8pt;width:13.5pt;height:20.8pt;z-index:-15771648;visibility:visible;mso-wrap-style:square;mso-wrap-distance-left:0;mso-wrap-distance-top:0;mso-wrap-distance-right:0;mso-wrap-distance-bottom:0;mso-position-horizontal:absolute;mso-position-horizontal-relative:page;mso-position-vertical:absolute;mso-position-vertical-relative:text;v-text-anchor:top" coordsize="171450,264160" o:gfxdata="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" path="m88029,264108l12392,133080,,88034,6917,53767,25783,25784,53766,6918,88032,r34268,6918l150282,25784r18865,27984l170117,58575r-82085,l76568,60890r-9363,6314l60892,76568,58577,88034r2313,11467l67203,108866r9364,6313l88032,117495r82772,l168893,122871r-5267,10301l88029,264108xem170804,117495r-82772,l99501,115179r9364,-6314l115179,99501r2315,-11467l115179,76567r-6314,-9363l99501,60890,88032,58575r82085,l171449,65177r,50490l170804,117495xe" fillcolor="#004aac" stroked="f">
                 <v:path arrowok="t"/>
-                <v:fill type="solid"/>
-                <w10:wrap type="none"/>
+                <w10:wrap anchorx="page"/>
               </v:shape>
             </w:pict>
           </mc:Fallback>
@@ -2520,6 +2493,7 @@
       </w:r>
       <w:r>
         <w:rPr>
+          <w:noProof/>
           <w:position w:val="-5"/>
         </w:rPr>
         <w:drawing>
@@ -2528,17 +2502,17 @@
             <wp:effectExtent l="0" t="0" r="0" b="0"/>
             <wp:docPr id="10" name="Image 10"/>
             <wp:cNvGraphicFramePr>
-              <a:graphicFrameLocks/>
+              <a:graphicFrameLocks xmlns:a="http://schemas.openxmlformats.org/drawingml/2006/main"/>
             </wp:cNvGraphicFramePr>
-            <a:graphic>
+            <a:graphic xmlns:a="http://schemas.openxmlformats.org/drawingml/2006/main">
               <a:graphicData uri="http://schemas.openxmlformats.org/drawingml/2006/picture">
-                <pic:pic>
+                <pic:pic xmlns:pic="http://schemas.openxmlformats.org/drawingml/2006/picture">
                   <pic:nvPicPr>
                     <pic:cNvPr id="10" name="Image 10"/>
                     <pic:cNvPicPr/>
                   </pic:nvPicPr>
                   <pic:blipFill>
-                    <a:blip r:embed="rId6" cstate="print"/>
+                    <a:blip r:embed="rId5" cstate="print"/>
                     <a:stretch>
                       <a:fillRect/>
                     </a:stretch>
@@ -2560,140 +2534,158 @@
       </w:r>
       <w:r>
         <w:rPr>
-          <w:position w:val="-5"/>
-        </w:rPr>
-      </w:r>
-      <w:r>
-        <w:rPr>
           <w:rFonts w:ascii="Times New Roman"/>
           <w:spacing w:val="80"/>
           <w:sz w:val="20"/>
         </w:rPr>
-        <w:t> </w:t>
-      </w:r>
-      <w:hyperlink r:id="rId7">
+        <w:t xml:space="preserve"> </w:t>
+      </w:r>
+      <w:hyperlink r:id="rId6" w:history="1">
         <w:r>
-          <w:rPr/>
-          <w:t>hello@techguruplus.com</w:t>
+          <w:rPr>
+            <w:rStyle w:val="Hyperlink"/>
+          </w:rPr>
+          <w:t>harrytechcraft@gmail.com</w:t>
         </w:r>
       </w:hyperlink>
       <w:r>
-        <w:rPr/>
-        <w:t> Najibabad,</w:t>
+        <w:t xml:space="preserve"> </w:t>
+      </w:r>
+      <w:proofErr w:type="spellStart"/>
+      <w:r>
+        <w:t>Najibabad</w:t>
+      </w:r>
+      <w:proofErr w:type="spellEnd"/>
+      <w:r>
+        <w:t>,</w:t>
       </w:r>
       <w:r>
         <w:rPr>
           <w:spacing w:val="-6"/>
         </w:rPr>
-        <w:t> </w:t>
-      </w:r>
-      <w:r>
-        <w:rPr/>
+        <w:t xml:space="preserve"> </w:t>
+      </w:r>
+      <w:r>
         <w:t>District</w:t>
       </w:r>
       <w:r>
         <w:rPr>
           <w:spacing w:val="-6"/>
         </w:rPr>
-        <w:t> </w:t>
-      </w:r>
+        <w:t xml:space="preserve"> </w:t>
+      </w:r>
+      <w:proofErr w:type="spellStart"/>
       <w:r>
         <w:rPr>
           <w:spacing w:val="-2"/>
         </w:rPr>
         <w:t>Bijnor</w:t>
       </w:r>
+      <w:proofErr w:type="spellEnd"/>
     </w:p>
     <w:p>
       <w:pPr>
         <w:pStyle w:val="BodyText"/>
-        <w:spacing w:line="352" w:lineRule="auto" w:before="253"/>
+        <w:spacing w:before="253" w:line="352" w:lineRule="auto"/>
         <w:ind w:left="283" w:right="70"/>
       </w:pPr>
       <w:r>
-        <w:rPr/>
-        <w:t>This Template is downloaded from TechGuruPlus.com , we have more than 2000 templates on our website.</w:t>
+        <w:t xml:space="preserve">This Template is downloaded from </w:t>
+      </w:r>
+      <w:proofErr w:type="gramStart"/>
+      <w:r>
+        <w:t>techbyharry</w:t>
+      </w:r>
+      <w:r>
+        <w:t>.com ,</w:t>
+      </w:r>
+      <w:proofErr w:type="gramEnd"/>
+      <w:r>
+        <w:t xml:space="preserve"> we have more than 2000 templates on our website.</w:t>
       </w:r>
       <w:r>
         <w:rPr>
           <w:spacing w:val="40"/>
         </w:rPr>
-        <w:t> </w:t>
-      </w:r>
-      <w:r>
-        <w:rPr/>
-        <w:t>if you are searching for any type of template, you can visit our</w:t>
+        <w:t xml:space="preserve"> </w:t>
+      </w:r>
+      <w:proofErr w:type="gramStart"/>
+      <w:r>
+        <w:t>if</w:t>
+      </w:r>
+      <w:proofErr w:type="gramEnd"/>
+      <w:r>
+        <w:t xml:space="preserve"> you are searching for any type of template, you can visit our</w:t>
       </w:r>
       <w:r>
         <w:rPr>
           <w:spacing w:val="-6"/>
         </w:rPr>
-        <w:t> </w:t>
-      </w:r>
-      <w:r>
-        <w:rPr/>
+        <w:t xml:space="preserve"> </w:t>
+      </w:r>
+      <w:r>
         <w:t>website</w:t>
       </w:r>
       <w:r>
         <w:rPr>
           <w:spacing w:val="-6"/>
         </w:rPr>
-        <w:t> </w:t>
-      </w:r>
-      <w:r>
-        <w:rPr/>
+        <w:t xml:space="preserve"> </w:t>
+      </w:r>
+      <w:r>
         <w:t>page</w:t>
       </w:r>
       <w:r>
         <w:rPr>
           <w:spacing w:val="-6"/>
         </w:rPr>
-        <w:t> </w:t>
-      </w:r>
-      <w:hyperlink r:id="rId8">
+        <w:t xml:space="preserve"> </w:t>
+      </w:r>
+      <w:hyperlink r:id="rId7" w:history="1">
         <w:r>
-          <w:rPr/>
-          <w:t>https://techguruplus.com/letterhead-templates</w:t>
+          <w:rPr>
+            <w:rStyle w:val="Hyperlink"/>
+          </w:rPr>
+          <w:t>https://techbyharry.com</w:t>
         </w:r>
       </w:hyperlink>
       <w:r>
+        <w:t>/</w:t>
+      </w:r>
+      <w:r>
         <w:rPr>
           <w:spacing w:val="-6"/>
         </w:rPr>
-        <w:t> </w:t>
-      </w:r>
-      <w:r>
-        <w:rPr/>
+        <w:t xml:space="preserve"> </w:t>
+      </w:r>
+      <w:r>
         <w:t>and</w:t>
       </w:r>
       <w:r>
         <w:rPr>
           <w:spacing w:val="-6"/>
         </w:rPr>
-        <w:t> </w:t>
-      </w:r>
-      <w:r>
-        <w:rPr/>
+        <w:t xml:space="preserve"> </w:t>
+      </w:r>
+      <w:r>
         <w:t>view</w:t>
       </w:r>
       <w:r>
         <w:rPr>
           <w:spacing w:val="-6"/>
         </w:rPr>
-        <w:t> </w:t>
-      </w:r>
-      <w:r>
-        <w:rPr/>
+        <w:t xml:space="preserve"> </w:t>
+      </w:r>
+      <w:r>
         <w:t>all</w:t>
       </w:r>
       <w:r>
         <w:rPr>
           <w:spacing w:val="-6"/>
         </w:rPr>
-        <w:t> </w:t>
-      </w:r>
-      <w:r>
-        <w:rPr/>
+        <w:t xml:space="preserve"> </w:t>
+      </w:r>
+      <w:r>
         <w:t>template galleries there.</w:t>
       </w:r>
     </w:p>
@@ -2710,158 +2702,145 @@
         <w:ind w:left="283" w:right="70"/>
       </w:pPr>
       <w:r>
-        <w:rPr/>
         <w:t>If you want a template that is not in our gallery then you can leave a comment in the comment</w:t>
       </w:r>
       <w:r>
         <w:rPr>
           <w:spacing w:val="-3"/>
         </w:rPr>
-        <w:t> </w:t>
-      </w:r>
-      <w:r>
-        <w:rPr/>
+        <w:t xml:space="preserve"> </w:t>
+      </w:r>
+      <w:r>
         <w:t>box</w:t>
       </w:r>
       <w:r>
         <w:rPr>
           <w:spacing w:val="-3"/>
         </w:rPr>
-        <w:t> </w:t>
-      </w:r>
-      <w:r>
-        <w:rPr/>
+        <w:t xml:space="preserve"> </w:t>
+      </w:r>
+      <w:r>
         <w:t>on</w:t>
       </w:r>
       <w:r>
         <w:rPr>
           <w:spacing w:val="-3"/>
         </w:rPr>
-        <w:t> </w:t>
-      </w:r>
-      <w:r>
-        <w:rPr/>
+        <w:t xml:space="preserve"> </w:t>
+      </w:r>
+      <w:r>
         <w:t>a</w:t>
       </w:r>
       <w:r>
         <w:rPr>
           <w:spacing w:val="-3"/>
         </w:rPr>
-        <w:t> </w:t>
-      </w:r>
-      <w:r>
-        <w:rPr/>
+        <w:t xml:space="preserve"> </w:t>
+      </w:r>
+      <w:r>
         <w:t>website</w:t>
       </w:r>
       <w:r>
         <w:rPr>
           <w:spacing w:val="-3"/>
         </w:rPr>
-        <w:t> </w:t>
-      </w:r>
-      <w:r>
-        <w:rPr/>
+        <w:t xml:space="preserve"> </w:t>
+      </w:r>
+      <w:r>
         <w:t>page</w:t>
       </w:r>
       <w:r>
         <w:rPr>
           <w:spacing w:val="-3"/>
         </w:rPr>
-        <w:t> </w:t>
-      </w:r>
-      <w:r>
-        <w:rPr/>
+        <w:t xml:space="preserve"> </w:t>
+      </w:r>
+      <w:r>
         <w:t>and</w:t>
       </w:r>
       <w:r>
         <w:rPr>
           <w:spacing w:val="-3"/>
         </w:rPr>
-        <w:t> </w:t>
-      </w:r>
-      <w:r>
-        <w:rPr/>
+        <w:t xml:space="preserve"> </w:t>
+      </w:r>
+      <w:r>
         <w:t>we</w:t>
       </w:r>
       <w:r>
         <w:rPr>
           <w:spacing w:val="-3"/>
         </w:rPr>
-        <w:t> </w:t>
-      </w:r>
-      <w:r>
-        <w:rPr/>
+        <w:t xml:space="preserve"> </w:t>
+      </w:r>
+      <w:r>
         <w:t>will</w:t>
       </w:r>
       <w:r>
         <w:rPr>
           <w:spacing w:val="-3"/>
         </w:rPr>
-        <w:t> </w:t>
-      </w:r>
-      <w:r>
-        <w:rPr/>
+        <w:t xml:space="preserve"> </w:t>
+      </w:r>
+      <w:r>
         <w:t>make</w:t>
       </w:r>
       <w:r>
         <w:rPr>
           <w:spacing w:val="-3"/>
         </w:rPr>
-        <w:t> </w:t>
-      </w:r>
-      <w:r>
-        <w:rPr/>
+        <w:t xml:space="preserve"> </w:t>
+      </w:r>
+      <w:r>
         <w:t>new</w:t>
       </w:r>
       <w:r>
         <w:rPr>
           <w:spacing w:val="-3"/>
         </w:rPr>
-        <w:t> </w:t>
-      </w:r>
-      <w:r>
-        <w:rPr/>
+        <w:t xml:space="preserve"> </w:t>
+      </w:r>
+      <w:r>
         <w:t>templates</w:t>
       </w:r>
       <w:r>
         <w:rPr>
           <w:spacing w:val="-3"/>
         </w:rPr>
-        <w:t> </w:t>
-      </w:r>
-      <w:r>
-        <w:rPr/>
+        <w:t xml:space="preserve"> </w:t>
+      </w:r>
+      <w:r>
         <w:t>for</w:t>
       </w:r>
       <w:r>
         <w:rPr>
           <w:spacing w:val="-3"/>
         </w:rPr>
-        <w:t> </w:t>
-      </w:r>
-      <w:r>
-        <w:rPr/>
+        <w:t xml:space="preserve"> </w:t>
+      </w:r>
+      <w:r>
         <w:t>you</w:t>
       </w:r>
       <w:r>
         <w:rPr>
           <w:spacing w:val="-3"/>
         </w:rPr>
-        <w:t> </w:t>
-      </w:r>
-      <w:r>
-        <w:rPr/>
+        <w:t xml:space="preserve"> </w:t>
+      </w:r>
+      <w:r>
         <w:t>and</w:t>
       </w:r>
       <w:r>
         <w:rPr>
           <w:spacing w:val="-3"/>
         </w:rPr>
-        <w:t> </w:t>
-      </w:r>
-      <w:r>
-        <w:rPr/>
-        <w:t>upload that on our website, after 1 week you will be able to download that templates free.</w:t>
+        <w:t xml:space="preserve"> </w:t>
+      </w:r>
+      <w:r>
+        <w:t>upload that</w:t>
+      </w:r>
+      <w:r>
+        <w:t xml:space="preserve"> on our website, after 1 week you will be able to download that templates free.</w:t>
       </w:r>
     </w:p>
     <w:p>
@@ -2911,36 +2890,27 @@
     </w:p>
     <w:p>
       <w:pPr>
-        <w:spacing w:before="0"/>
-        <w:ind w:left="285" w:right="0" w:firstLine="0"/>
-        <w:jc w:val="left"/>
+        <w:ind w:left="285"/>
         <w:rPr>
           <w:b/>
           <w:sz w:val="26"/>
         </w:rPr>
       </w:pPr>
+      <w:proofErr w:type="spellStart"/>
       <w:r>
         <w:rPr>
           <w:b/>
           <w:sz w:val="26"/>
         </w:rPr>
-        <w:t>Nazim</w:t>
-      </w:r>
+        <w:t>Er</w:t>
+      </w:r>
+      <w:proofErr w:type="spellEnd"/>
       <w:r>
         <w:rPr>
           <w:b/>
-          <w:spacing w:val="-6"/>
           <w:sz w:val="26"/>
         </w:rPr>
-        <w:t> </w:t>
-      </w:r>
-      <w:r>
-        <w:rPr>
-          <w:b/>
-          <w:spacing w:val="-4"/>
-          <w:sz w:val="26"/>
-        </w:rPr>
-        <w:t>Khan</w:t>
+        <w:t>. Harry</w:t>
       </w:r>
     </w:p>
     <w:p>
@@ -2950,14 +2920,13 @@
         <w:ind w:left="283"/>
       </w:pPr>
       <w:r>
-        <w:rPr/>
         <w:t>General</w:t>
       </w:r>
       <w:r>
         <w:rPr>
           <w:spacing w:val="-6"/>
         </w:rPr>
-        <w:t> </w:t>
+        <w:t xml:space="preserve"> </w:t>
       </w:r>
       <w:r>
         <w:rPr>
@@ -2989,6 +2958,8 @@
           <w:sz w:val="14"/>
         </w:rPr>
       </w:pPr>
+      <w:bookmarkStart w:id="0" w:name="_GoBack"/>
+      <w:bookmarkEnd w:id="0"/>
     </w:p>
     <w:p>
       <w:pPr>
@@ -3026,21 +2997,21 @@
     <w:p>
       <w:pPr>
         <w:tabs>
-          <w:tab w:pos="4228" w:val="left" w:leader="none"/>
-          <w:tab w:pos="8064" w:val="left" w:leader="none"/>
+          <w:tab w:val="left" w:pos="4228"/>
+          <w:tab w:val="left" w:pos="8064"/>
         </w:tabs>
-        <w:spacing w:before="0"/>
-        <w:ind w:left="866" w:right="0" w:firstLine="0"/>
-        <w:jc w:val="left"/>
+        <w:ind w:left="866"/>
         <w:rPr>
           <w:rFonts w:ascii="Arial MT"/>
           <w:sz w:val="14"/>
         </w:rPr>
       </w:pPr>
       <w:r>
-        <w:rPr/>
+        <w:rPr>
+          <w:noProof/>
+        </w:rPr>
         <w:drawing>
-          <wp:anchor distT="0" distB="0" distL="0" distR="0" allowOverlap="1" layoutInCell="1" locked="0" behindDoc="1" simplePos="0" relativeHeight="487542784">
+          <wp:anchor distT="0" distB="0" distL="0" distR="0" simplePos="0" relativeHeight="487542784" behindDoc="1" locked="0" layoutInCell="1" allowOverlap="1">
             <wp:simplePos x="0" y="0"/>
             <wp:positionH relativeFrom="page">
               <wp:posOffset>5472667</wp:posOffset>
@@ -3053,13 +3024,61 @@
             <wp:wrapNone/>
             <wp:docPr id="11" name="Image 11"/>
             <wp:cNvGraphicFramePr>
-              <a:graphicFrameLocks/>
+              <a:graphicFrameLocks xmlns:a="http://schemas.openxmlformats.org/drawingml/2006/main"/>
             </wp:cNvGraphicFramePr>
-            <a:graphic>
+            <a:graphic xmlns:a="http://schemas.openxmlformats.org/drawingml/2006/main">
               <a:graphicData uri="http://schemas.openxmlformats.org/drawingml/2006/picture">
-                <pic:pic>
+                <pic:pic xmlns:pic="http://schemas.openxmlformats.org/drawingml/2006/picture">
                   <pic:nvPicPr>
                     <pic:cNvPr id="11" name="Image 11"/>
+                    <pic:cNvPicPr/>
+                  </pic:nvPicPr>
+                  <pic:blipFill>
+                    <a:blip r:embed="rId8" cstate="print"/>
+                    <a:stretch>
+                      <a:fillRect/>
+                    </a:stretch>
+                  </pic:blipFill>
+                  <pic:spPr>
+                    <a:xfrm>
+                      <a:off x="0" y="0"/>
+                      <a:ext cx="209550" cy="209550"/>
+                    </a:xfrm>
+                    <a:prstGeom prst="rect">
+                      <a:avLst/>
+                    </a:prstGeom>
+                  </pic:spPr>
+                </pic:pic>
+              </a:graphicData>
+            </a:graphic>
+          </wp:anchor>
+        </w:drawing>
+      </w:r>
+      <w:r>
+        <w:rPr>
+          <w:noProof/>
+        </w:rPr>
+        <w:drawing>
+          <wp:anchor distT="0" distB="0" distL="0" distR="0" simplePos="0" relativeHeight="487543296" behindDoc="1" locked="0" layoutInCell="1" allowOverlap="1">
+            <wp:simplePos x="0" y="0"/>
+            <wp:positionH relativeFrom="page">
+              <wp:posOffset>3046309</wp:posOffset>
+            </wp:positionH>
+            <wp:positionV relativeFrom="paragraph">
+              <wp:posOffset>-50446</wp:posOffset>
+            </wp:positionV>
+            <wp:extent cx="209550" cy="209550"/>
+            <wp:effectExtent l="0" t="0" r="0" b="0"/>
+            <wp:wrapNone/>
+            <wp:docPr id="12" name="Image 12"/>
+            <wp:cNvGraphicFramePr>
+              <a:graphicFrameLocks xmlns:a="http://schemas.openxmlformats.org/drawingml/2006/main"/>
+            </wp:cNvGraphicFramePr>
+            <a:graphic xmlns:a="http://schemas.openxmlformats.org/drawingml/2006/main">
+              <a:graphicData uri="http://schemas.openxmlformats.org/drawingml/2006/picture">
+                <pic:pic xmlns:pic="http://schemas.openxmlformats.org/drawingml/2006/picture">
+                  <pic:nvPicPr>
+                    <pic:cNvPr id="12" name="Image 12"/>
                     <pic:cNvPicPr/>
                   </pic:nvPicPr>
                   <pic:blipFill>
@@ -3084,28 +3103,30 @@
         </w:drawing>
       </w:r>
       <w:r>
-        <w:rPr/>
+        <w:rPr>
+          <w:noProof/>
+        </w:rPr>
         <w:drawing>
-          <wp:anchor distT="0" distB="0" distL="0" distR="0" allowOverlap="1" layoutInCell="1" locked="0" behindDoc="1" simplePos="0" relativeHeight="487543296">
+          <wp:anchor distT="0" distB="0" distL="0" distR="0" simplePos="0" relativeHeight="15730176" behindDoc="0" locked="0" layoutInCell="1" allowOverlap="1">
             <wp:simplePos x="0" y="0"/>
             <wp:positionH relativeFrom="page">
-              <wp:posOffset>3046309</wp:posOffset>
+              <wp:posOffset>919929</wp:posOffset>
             </wp:positionH>
             <wp:positionV relativeFrom="paragraph">
-              <wp:posOffset>-50446</wp:posOffset>
+              <wp:posOffset>-49615</wp:posOffset>
             </wp:positionV>
             <wp:extent cx="209550" cy="209550"/>
             <wp:effectExtent l="0" t="0" r="0" b="0"/>
             <wp:wrapNone/>
-            <wp:docPr id="12" name="Image 12"/>
+            <wp:docPr id="13" name="Image 13"/>
             <wp:cNvGraphicFramePr>
-              <a:graphicFrameLocks/>
+              <a:graphicFrameLocks xmlns:a="http://schemas.openxmlformats.org/drawingml/2006/main"/>
             </wp:cNvGraphicFramePr>
-            <a:graphic>
+            <a:graphic xmlns:a="http://schemas.openxmlformats.org/drawingml/2006/main">
               <a:graphicData uri="http://schemas.openxmlformats.org/drawingml/2006/picture">
-                <pic:pic>
+                <pic:pic xmlns:pic="http://schemas.openxmlformats.org/drawingml/2006/picture">
                   <pic:nvPicPr>
-                    <pic:cNvPr id="12" name="Image 12"/>
+                    <pic:cNvPr id="13" name="Image 13"/>
                     <pic:cNvPicPr/>
                   </pic:nvPicPr>
                   <pic:blipFill>
@@ -3129,61 +3150,16 @@
           </wp:anchor>
         </w:drawing>
       </w:r>
-      <w:r>
-        <w:rPr/>
-        <w:drawing>
-          <wp:anchor distT="0" distB="0" distL="0" distR="0" allowOverlap="1" layoutInCell="1" locked="0" behindDoc="0" simplePos="0" relativeHeight="15730176">
-            <wp:simplePos x="0" y="0"/>
-            <wp:positionH relativeFrom="page">
-              <wp:posOffset>919929</wp:posOffset>
-            </wp:positionH>
-            <wp:positionV relativeFrom="paragraph">
-              <wp:posOffset>-49615</wp:posOffset>
-            </wp:positionV>
-            <wp:extent cx="209550" cy="209550"/>
-            <wp:effectExtent l="0" t="0" r="0" b="0"/>
-            <wp:wrapNone/>
-            <wp:docPr id="13" name="Image 13"/>
-            <wp:cNvGraphicFramePr>
-              <a:graphicFrameLocks/>
-            </wp:cNvGraphicFramePr>
-            <a:graphic>
-              <a:graphicData uri="http://schemas.openxmlformats.org/drawingml/2006/picture">
-                <pic:pic>
-                  <pic:nvPicPr>
-                    <pic:cNvPr id="13" name="Image 13"/>
-                    <pic:cNvPicPr/>
-                  </pic:nvPicPr>
-                  <pic:blipFill>
-                    <a:blip r:embed="rId11" cstate="print"/>
-                    <a:stretch>
-                      <a:fillRect/>
-                    </a:stretch>
-                  </pic:blipFill>
-                  <pic:spPr>
-                    <a:xfrm>
-                      <a:off x="0" y="0"/>
-                      <a:ext cx="209550" cy="209550"/>
-                    </a:xfrm>
-                    <a:prstGeom prst="rect">
-                      <a:avLst/>
-                    </a:prstGeom>
-                  </pic:spPr>
-                </pic:pic>
-              </a:graphicData>
-            </a:graphic>
-          </wp:anchor>
-        </w:drawing>
-      </w:r>
-      <w:hyperlink r:id="rId12">
+      <w:hyperlink r:id="rId11" w:history="1">
         <w:r>
           <w:rPr>
+            <w:rStyle w:val="Hyperlink"/>
             <w:rFonts w:ascii="Arial MT"/>
             <w:spacing w:val="12"/>
             <w:w w:val="110"/>
             <w:sz w:val="14"/>
           </w:rPr>
-          <w:t>WWW.TECHGURUPLUS.COM</w:t>
+          <w:t>WWW.TECHBYHARRY.COM</w:t>
         </w:r>
       </w:hyperlink>
       <w:r>
@@ -3193,15 +3169,16 @@
         </w:rPr>
         <w:tab/>
       </w:r>
-      <w:hyperlink r:id="rId13">
+      <w:hyperlink r:id="rId12" w:history="1">
         <w:r>
           <w:rPr>
+            <w:rStyle w:val="Hyperlink"/>
             <w:rFonts w:ascii="Arial MT"/>
             <w:spacing w:val="12"/>
             <w:w w:val="110"/>
             <w:sz w:val="14"/>
           </w:rPr>
-          <w:t>HELLO@TECHGURUPLUS.COM</w:t>
+          <w:t>HARRYTECHCRAFT@GMAIL.COM</w:t>
         </w:r>
       </w:hyperlink>
       <w:r>
@@ -3226,7 +3203,7 @@
           <w:w w:val="105"/>
           <w:sz w:val="14"/>
         </w:rPr>
-        <w:t> </w:t>
+        <w:t xml:space="preserve"> </w:t>
       </w:r>
       <w:r>
         <w:rPr>
@@ -3244,7 +3221,7 @@
           <w:w w:val="105"/>
           <w:sz w:val="14"/>
         </w:rPr>
-        <w:t> </w:t>
+        <w:t xml:space="preserve"> </w:t>
       </w:r>
       <w:r>
         <w:rPr>
@@ -3261,7 +3238,7 @@
           <w:w w:val="105"/>
           <w:sz w:val="14"/>
         </w:rPr>
-        <w:t> </w:t>
+        <w:t xml:space="preserve"> </w:t>
       </w:r>
       <w:r>
         <w:rPr>
@@ -3279,7 +3256,7 @@
           <w:w w:val="105"/>
           <w:sz w:val="14"/>
         </w:rPr>
-        <w:t> </w:t>
+        <w:t xml:space="preserve"> </w:t>
       </w:r>
       <w:r>
         <w:rPr>
@@ -3296,7 +3273,7 @@
           <w:w w:val="105"/>
           <w:sz w:val="14"/>
         </w:rPr>
-        <w:t> </w:t>
+        <w:t xml:space="preserve"> </w:t>
       </w:r>
       <w:r>
         <w:rPr>
@@ -3311,21 +3288,22 @@
     <w:sectPr>
       <w:type w:val="continuous"/>
       <w:pgSz w:w="11910" w:h="16850"/>
-      <w:pgMar w:top="1180" w:bottom="280" w:left="1060" w:right="1160"/>
+      <w:pgMar w:top="1180" w:right="1160" w:bottom="280" w:left="1060" w:header="720" w:footer="720" w:gutter="0"/>
+      <w:cols w:space="720"/>
     </w:sectPr>
   </w:body>
 </w:document>
 </file>
 
 <file path=word/styles.xml><?xml version="1.0" encoding="utf-8"?>
-<w:styles xmlns:r="http://schemas.openxmlformats.org/officeDocument/2006/relationships" xmlns:w="http://schemas.openxmlformats.org/wordprocessingml/2006/main">
+<w:styles xmlns:mc="http://schemas.openxmlformats.org/markup-compatibility/2006" xmlns:r="http://schemas.openxmlformats.org/officeDocument/2006/relationships" xmlns:w="http://schemas.openxmlformats.org/wordprocessingml/2006/main" xmlns:w14="http://schemas.microsoft.com/office/word/2010/wordml" xmlns:w15="http://schemas.microsoft.com/office/word/2012/wordml" xmlns:w16se="http://schemas.microsoft.com/office/word/2015/wordml/symex" mc:Ignorable="w14 w15 w16se">
   <w:docDefaults>
     <w:rPrDefault>
       <w:rPr>
-        <w:rFonts w:cstheme="minorBidi" w:hAnsiTheme="minorHAnsi" w:eastAsiaTheme="minorHAnsi" w:asciiTheme="minorHAnsi"/>
+        <w:rFonts w:asciiTheme="minorHAnsi" w:eastAsiaTheme="minorHAnsi" w:hAnsiTheme="minorHAnsi" w:cstheme="minorBidi"/>
         <w:sz w:val="22"/>
         <w:szCs w:val="22"/>
-        <w:lang w:val="en-US" w:bidi="ar-SA" w:eastAsia="en-US"/>
+        <w:lang w:val="en-US" w:eastAsia="en-US" w:bidi="ar-SA"/>
       </w:rPr>
     </w:rPrDefault>
     <w:pPrDefault>
@@ -3333,82 +3311,444 @@
         <w:widowControl w:val="0"/>
         <w:autoSpaceDE w:val="0"/>
         <w:autoSpaceDN w:val="0"/>
-        <w:spacing w:lineRule="auto" w:line="240" w:before="0" w:after="0"/>
-        <w:ind w:left="0" w:right="0"/>
-        <w:jc w:val="left"/>
       </w:pPr>
     </w:pPrDefault>
   </w:docDefaults>
-  <w:style w:styleId="DefaultParagraphFont" w:default="1" w:type="character">
+  <w:latentStyles w:defLockedState="0" w:defUIPriority="99" w:defSemiHidden="0" w:defUnhideWhenUsed="0" w:defQFormat="0" w:count="371">
+    <w:lsdException w:name="Normal" w:uiPriority="0" w:qFormat="1"/>
+    <w:lsdException w:name="heading 1" w:uiPriority="9" w:qFormat="1"/>
+    <w:lsdException w:name="heading 2" w:semiHidden="1" w:uiPriority="9" w:unhideWhenUsed="1" w:qFormat="1"/>
+    <w:lsdException w:name="heading 3" w:semiHidden="1" w:uiPriority="9" w:unhideWhenUsed="1" w:qFormat="1"/>
+    <w:lsdException w:name="heading 4" w:semiHidden="1" w:uiPriority="9" w:unhideWhenUsed="1" w:qFormat="1"/>
+    <w:lsdException w:name="heading 5" w:semiHidden="1" w:uiPriority="9" w:unhideWhenUsed="1" w:qFormat="1"/>
+    <w:lsdException w:name="heading 6" w:semiHidden="1" w:uiPriority="9" w:unhideWhenUsed="1" w:qFormat="1"/>
+    <w:lsdException w:name="heading 7" w:semiHidden="1" w:uiPriority="9" w:unhideWhenUsed="1" w:qFormat="1"/>
+    <w:lsdException w:name="heading 8" w:semiHidden="1" w:uiPriority="9" w:unhideWhenUsed="1" w:qFormat="1"/>
+    <w:lsdException w:name="heading 9" w:semiHidden="1" w:uiPriority="9" w:unhideWhenUsed="1" w:qFormat="1"/>
+    <w:lsdException w:name="index 1" w:semiHidden="1" w:unhideWhenUsed="1"/>
+    <w:lsdException w:name="index 2" w:semiHidden="1" w:unhideWhenUsed="1"/>
+    <w:lsdException w:name="index 3" w:semiHidden="1" w:unhideWhenUsed="1"/>
+    <w:lsdException w:name="index 4" w:semiHidden="1" w:unhideWhenUsed="1"/>
+    <w:lsdException w:name="index 5" w:semiHidden="1" w:unhideWhenUsed="1"/>
+    <w:lsdException w:name="index 6" w:semiHidden="1" w:unhideWhenUsed="1"/>
+    <w:lsdException w:name="index 7" w:semiHidden="1" w:unhideWhenUsed="1"/>
+    <w:lsdException w:name="index 8" w:semiHidden="1" w:unhideWhenUsed="1"/>
+    <w:lsdException w:name="index 9" w:semiHidden="1" w:unhideWhenUsed="1"/>
+    <w:lsdException w:name="toc 1" w:semiHidden="1" w:uiPriority="39" w:unhideWhenUsed="1"/>
+    <w:lsdException w:name="toc 2" w:semiHidden="1" w:uiPriority="39" w:unhideWhenUsed="1"/>
+    <w:lsdException w:name="toc 3" w:semiHidden="1" w:uiPriority="39" w:unhideWhenUsed="1"/>
+    <w:lsdException w:name="toc 4" w:semiHidden="1" w:uiPriority="39" w:unhideWhenUsed="1"/>
+    <w:lsdException w:name="toc 5" w:semiHidden="1" w:uiPriority="39" w:unhideWhenUsed="1"/>
+    <w:lsdException w:name="toc 6" w:semiHidden="1" w:uiPriority="39" w:unhideWhenUsed="1"/>
+    <w:lsdException w:name="toc 7" w:semiHidden="1" w:uiPriority="39" w:unhideWhenUsed="1"/>
+    <w:lsdException w:name="toc 8" w:semiHidden="1" w:uiPriority="39" w:unhideWhenUsed="1"/>
+    <w:lsdException w:name="toc 9" w:semiHidden="1" w:uiPriority="39" w:unhideWhenUsed="1"/>
+    <w:lsdException w:name="Normal Indent" w:semiHidden="1" w:unhideWhenUsed="1"/>
+    <w:lsdException w:name="footnote text" w:semiHidden="1" w:unhideWhenUsed="1"/>
+    <w:lsdException w:name="annotation text" w:semiHidden="1" w:unhideWhenUsed="1"/>
+    <w:lsdException w:name="header" w:semiHidden="1" w:unhideWhenUsed="1"/>
+    <w:lsdException w:name="footer" w:semiHidden="1" w:unhideWhenUsed="1"/>
+    <w:lsdException w:name="index heading" w:semiHidden="1" w:unhideWhenUsed="1"/>
+    <w:lsdException w:name="caption" w:semiHidden="1" w:uiPriority="35" w:unhideWhenUsed="1" w:qFormat="1"/>
+    <w:lsdException w:name="table of figures" w:semiHidden="1" w:unhideWhenUsed="1"/>
+    <w:lsdException w:name="envelope address" w:semiHidden="1" w:unhideWhenUsed="1"/>
+    <w:lsdException w:name="envelope return" w:semiHidden="1" w:unhideWhenUsed="1"/>
+    <w:lsdException w:name="footnote reference" w:semiHidden="1" w:unhideWhenUsed="1"/>
+    <w:lsdException w:name="annotation reference" w:semiHidden="1" w:unhideWhenUsed="1"/>
+    <w:lsdException w:name="line number" w:semiHidden="1" w:unhideWhenUsed="1"/>
+    <w:lsdException w:name="page number" w:semiHidden="1" w:unhideWhenUsed="1"/>
+    <w:lsdException w:name="endnote reference" w:semiHidden="1" w:unhideWhenUsed="1"/>
+    <w:lsdException w:name="endnote text" w:semiHidden="1" w:unhideWhenUsed="1"/>
+    <w:lsdException w:name="table of authorities" w:semiHidden="1" w:unhideWhenUsed="1"/>
+    <w:lsdException w:name="macro" w:semiHidden="1" w:unhideWhenUsed="1"/>
+    <w:lsdException w:name="toa heading" w:semiHidden="1" w:unhideWhenUsed="1"/>
+    <w:lsdException w:name="List" w:semiHidden="1" w:unhideWhenUsed="1"/>
+    <w:lsdException w:name="List Bullet" w:semiHidden="1" w:unhideWhenUsed="1"/>
+    <w:lsdException w:name="List Number" w:semiHidden="1" w:unhideWhenUsed="1"/>
+    <w:lsdException w:name="List 2" w:semiHidden="1" w:unhideWhenUsed="1"/>
+    <w:lsdException w:name="List 3" w:semiHidden="1" w:unhideWhenUsed="1"/>
+    <w:lsdException w:name="List 4" w:semiHidden="1" w:unhideWhenUsed="1"/>
+    <w:lsdException w:name="List 5" w:semiHidden="1" w:unhideWhenUsed="1"/>
+    <w:lsdException w:name="List Bullet 2" w:semiHidden="1" w:unhideWhenUsed="1"/>
+    <w:lsdException w:name="List Bullet 3" w:semiHidden="1" w:unhideWhenUsed="1"/>
+    <w:lsdException w:name="List Bullet 4" w:semiHidden="1" w:unhideWhenUsed="1"/>
+    <w:lsdException w:name="List Bullet 5" w:semiHidden="1" w:unhideWhenUsed="1"/>
+    <w:lsdException w:name="List Number 2" w:semiHidden="1" w:unhideWhenUsed="1"/>
+    <w:lsdException w:name="List Number 3" w:semiHidden="1" w:unhideWhenUsed="1"/>
+    <w:lsdException w:name="List Number 4" w:semiHidden="1" w:unhideWhenUsed="1"/>
+    <w:lsdException w:name="List Number 5" w:semiHidden="1" w:unhideWhenUsed="1"/>
+    <w:lsdException w:name="Title" w:uiPriority="10" w:qFormat="1"/>
+    <w:lsdException w:name="Closing" w:semiHidden="1" w:unhideWhenUsed="1"/>
+    <w:lsdException w:name="Signature" w:semiHidden="1" w:unhideWhenUsed="1"/>
+    <w:lsdException w:name="Default Paragraph Font" w:semiHidden="1" w:uiPriority="1" w:unhideWhenUsed="1"/>
+    <w:lsdException w:name="Body Text" w:semiHidden="1" w:unhideWhenUsed="1"/>
+    <w:lsdException w:name="Body Text Indent" w:semiHidden="1" w:unhideWhenUsed="1"/>
+    <w:lsdException w:name="List Continue" w:semiHidden="1" w:unhideWhenUsed="1"/>
+    <w:lsdException w:name="List Continue 2" w:semiHidden="1" w:unhideWhenUsed="1"/>
+    <w:lsdException w:name="List Continue 3" w:semiHidden="1" w:unhideWhenUsed="1"/>
+    <w:lsdException w:name="List Continue 4" w:semiHidden="1" w:unhideWhenUsed="1"/>
+    <w:lsdException w:name="List Continue 5" w:semiHidden="1" w:unhideWhenUsed="1"/>
+    <w:lsdException w:name="Message Header" w:semiHidden="1" w:unhideWhenUsed="1"/>
+    <w:lsdException w:name="Subtitle" w:uiPriority="11" w:qFormat="1"/>
+    <w:lsdException w:name="Salutation" w:semiHidden="1" w:unhideWhenUsed="1"/>
+    <w:lsdException w:name="Date" w:semiHidden="1" w:unhideWhenUsed="1"/>
+    <w:lsdException w:name="Body Text First Indent" w:semiHidden="1" w:unhideWhenUsed="1"/>
+    <w:lsdException w:name="Body Text First Indent 2" w:semiHidden="1" w:unhideWhenUsed="1"/>
+    <w:lsdException w:name="Note Heading" w:semiHidden="1" w:unhideWhenUsed="1"/>
+    <w:lsdException w:name="Body Text 2" w:semiHidden="1" w:unhideWhenUsed="1"/>
+    <w:lsdException w:name="Body Text 3" w:semiHidden="1" w:unhideWhenUsed="1"/>
+    <w:lsdException w:name="Body Text Indent 2" w:semiHidden="1" w:unhideWhenUsed="1"/>
+    <w:lsdException w:name="Body Text Indent 3" w:semiHidden="1" w:unhideWhenUsed="1"/>
+    <w:lsdException w:name="Block Text" w:semiHidden="1" w:unhideWhenUsed="1"/>
+    <w:lsdException w:name="Hyperlink" w:semiHidden="1" w:unhideWhenUsed="1"/>
+    <w:lsdException w:name="FollowedHyperlink" w:semiHidden="1" w:unhideWhenUsed="1"/>
+    <w:lsdException w:name="Strong" w:uiPriority="22" w:qFormat="1"/>
+    <w:lsdException w:name="Emphasis" w:uiPriority="20" w:qFormat="1"/>
+    <w:lsdException w:name="Document Map" w:semiHidden="1" w:unhideWhenUsed="1"/>
+    <w:lsdException w:name="Plain Text" w:semiHidden="1" w:unhideWhenUsed="1"/>
+    <w:lsdException w:name="E-mail Signature" w:semiHidden="1" w:unhideWhenUsed="1"/>
+    <w:lsdException w:name="HTML Top of Form" w:semiHidden="1" w:unhideWhenUsed="1"/>
+    <w:lsdException w:name="HTML Bottom of Form" w:semiHidden="1" w:unhideWhenUsed="1"/>
+    <w:lsdException w:name="Normal (Web)" w:semiHidden="1" w:unhideWhenUsed="1"/>
+    <w:lsdException w:name="HTML Acronym" w:semiHidden="1" w:unhideWhenUsed="1"/>
+    <w:lsdException w:name="HTML Address" w:semiHidden="1" w:unhideWhenUsed="1"/>
+    <w:lsdException w:name="HTML Cite" w:semiHidden="1" w:unhideWhenUsed="1"/>
+    <w:lsdException w:name="HTML Code" w:semiHidden="1" w:unhideWhenUsed="1"/>
+    <w:lsdException w:name="HTML Definition" w:semiHidden="1" w:unhideWhenUsed="1"/>
+    <w:lsdException w:name="HTML Keyboard" w:semiHidden="1" w:unhideWhenUsed="1"/>
+    <w:lsdException w:name="HTML Preformatted" w:semiHidden="1" w:unhideWhenUsed="1"/>
+    <w:lsdException w:name="HTML Sample" w:semiHidden="1" w:unhideWhenUsed="1"/>
+    <w:lsdException w:name="HTML Typewriter" w:semiHidden="1" w:unhideWhenUsed="1"/>
+    <w:lsdException w:name="HTML Variable" w:semiHidden="1" w:unhideWhenUsed="1"/>
+    <w:lsdException w:name="Normal Table" w:semiHidden="1" w:unhideWhenUsed="1"/>
+    <w:lsdException w:name="annotation subject" w:semiHidden="1" w:unhideWhenUsed="1"/>
+    <w:lsdException w:name="No List" w:semiHidden="1" w:unhideWhenUsed="1"/>
+    <w:lsdException w:name="Outline List 1" w:semiHidden="1" w:unhideWhenUsed="1"/>
+    <w:lsdException w:name="Outline List 2" w:semiHidden="1" w:unhideWhenUsed="1"/>
+    <w:lsdException w:name="Outline List 3" w:semiHidden="1" w:unhideWhenUsed="1"/>
+    <w:lsdException w:name="Table Simple 1" w:semiHidden="1" w:unhideWhenUsed="1"/>
+    <w:lsdException w:name="Table Simple 2" w:semiHidden="1" w:unhideWhenUsed="1"/>
+    <w:lsdException w:name="Table Simple 3" w:semiHidden="1" w:unhideWhenUsed="1"/>
+    <w:lsdException w:name="Table Classic 1" w:semiHidden="1" w:unhideWhenUsed="1"/>
+    <w:lsdException w:name="Table Classic 2" w:semiHidden="1" w:unhideWhenUsed="1"/>
+    <w:lsdException w:name="Table Classic 3" w:semiHidden="1" w:unhideWhenUsed="1"/>
+    <w:lsdException w:name="Table Classic 4" w:semiHidden="1" w:unhideWhenUsed="1"/>
+    <w:lsdException w:name="Table Colorful 1" w:semiHidden="1" w:unhideWhenUsed="1"/>
+    <w:lsdException w:name="Table Colorful 2" w:semiHidden="1" w:unhideWhenUsed="1"/>
+    <w:lsdException w:name="Table Colorful 3" w:semiHidden="1" w:unhideWhenUsed="1"/>
+    <w:lsdException w:name="Table Columns 1" w:semiHidden="1" w:unhideWhenUsed="1"/>
+    <w:lsdException w:name="Table Columns 2" w:semiHidden="1" w:unhideWhenUsed="1"/>
+    <w:lsdException w:name="Table Columns 3" w:semiHidden="1" w:unhideWhenUsed="1"/>
+    <w:lsdException w:name="Table Columns 4" w:semiHidden="1" w:unhideWhenUsed="1"/>
+    <w:lsdException w:name="Table Columns 5" w:semiHidden="1" w:unhideWhenUsed="1"/>
+    <w:lsdException w:name="Table Grid 1" w:semiHidden="1" w:unhideWhenUsed="1"/>
+    <w:lsdException w:name="Table Grid 2" w:semiHidden="1" w:unhideWhenUsed="1"/>
+    <w:lsdException w:name="Table Grid 3" w:semiHidden="1" w:unhideWhenUsed="1"/>
+    <w:lsdException w:name="Table Grid 4" w:semiHidden="1" w:unhideWhenUsed="1"/>
+    <w:lsdException w:name="Table Grid 5" w:semiHidden="1" w:unhideWhenUsed="1"/>
+    <w:lsdException w:name="Table Grid 6" w:semiHidden="1" w:unhideWhenUsed="1"/>
+    <w:lsdException w:name="Table Grid 7" w:semiHidden="1" w:unhideWhenUsed="1"/>
+    <w:lsdException w:name="Table Grid 8" w:semiHidden="1" w:unhideWhenUsed="1"/>
+    <w:lsdException w:name="Table List 1" w:semiHidden="1" w:unhideWhenUsed="1"/>
+    <w:lsdException w:name="Table List 2" w:semiHidden="1" w:unhideWhenUsed="1"/>
+    <w:lsdException w:name="Table List 3" w:semiHidden="1" w:unhideWhenUsed="1"/>
+    <w:lsdException w:name="Table List 4" w:semiHidden="1" w:unhideWhenUsed="1"/>
+    <w:lsdException w:name="Table List 5" w:semiHidden="1" w:unhideWhenUsed="1"/>
+    <w:lsdException w:name="Table List 6" w:semiHidden="1" w:unhideWhenUsed="1"/>
+    <w:lsdException w:name="Table List 7" w:semiHidden="1" w:unhideWhenUsed="1"/>
+    <w:lsdException w:name="Table List 8" w:semiHidden="1" w:unhideWhenUsed="1"/>
+    <w:lsdException w:name="Table 3D effects 1" w:semiHidden="1" w:unhideWhenUsed="1"/>
+    <w:lsdException w:name="Table 3D effects 2" w:semiHidden="1" w:unhideWhenUsed="1"/>
+    <w:lsdException w:name="Table 3D effects 3" w:semiHidden="1" w:unhideWhenUsed="1"/>
+    <w:lsdException w:name="Table Contemporary" w:semiHidden="1" w:unhideWhenUsed="1"/>
+    <w:lsdException w:name="Table Elegant" w:semiHidden="1" w:unhideWhenUsed="1"/>
+    <w:lsdException w:name="Table Professional" w:semiHidden="1" w:unhideWhenUsed="1"/>
+    <w:lsdException w:name="Table Subtle 1" w:semiHidden="1" w:unhideWhenUsed="1"/>
+    <w:lsdException w:name="Table Subtle 2" w:semiHidden="1" w:unhideWhenUsed="1"/>
+    <w:lsdException w:name="Table Web 1" w:semiHidden="1" w:unhideWhenUsed="1"/>
+    <w:lsdException w:name="Table Web 2" w:semiHidden="1" w:unhideWhenUsed="1"/>
+    <w:lsdException w:name="Table Web 3" w:semiHidden="1" w:unhideWhenUsed="1"/>
+    <w:lsdException w:name="Balloon Text" w:semiHidden="1" w:unhideWhenUsed="1"/>
+    <w:lsdException w:name="Table Grid" w:uiPriority="39"/>
+    <w:lsdException w:name="Table Theme" w:semiHidden="1" w:unhideWhenUsed="1"/>
+    <w:lsdException w:name="Placeholder Text" w:semiHidden="1"/>
+    <w:lsdException w:name="No Spacing" w:uiPriority="1" w:qFormat="1"/>
+    <w:lsdException w:name="Light Shading" w:uiPriority="60"/>
+    <w:lsdException w:name="Light List" w:uiPriority="61"/>
+    <w:lsdException w:name="Light Grid" w:uiPriority="62"/>
+    <w:lsdException w:name="Medium Shading 1" w:uiPriority="63"/>
+    <w:lsdException w:name="Medium Shading 2" w:uiPriority="64"/>
+    <w:lsdException w:name="Medium List 1" w:uiPriority="65"/>
+    <w:lsdException w:name="Medium List 2" w:uiPriority="66"/>
+    <w:lsdException w:name="Medium Grid 1" w:uiPriority="67"/>
+    <w:lsdException w:name="Medium Grid 2" w:uiPriority="68"/>
+    <w:lsdException w:name="Medium Grid 3" w:uiPriority="69"/>
+    <w:lsdException w:name="Dark List" w:uiPriority="70"/>
+    <w:lsdException w:name="Colorful Shading" w:uiPriority="71"/>
+    <w:lsdException w:name="Colorful List" w:uiPriority="72"/>
+    <w:lsdException w:name="Colorful Grid" w:uiPriority="73"/>
+    <w:lsdException w:name="Light Shading Accent 1" w:uiPriority="60"/>
+    <w:lsdException w:name="Light List Accent 1" w:uiPriority="61"/>
+    <w:lsdException w:name="Light Grid Accent 1" w:uiPriority="62"/>
+    <w:lsdException w:name="Medium Shading 1 Accent 1" w:uiPriority="63"/>
+    <w:lsdException w:name="Medium Shading 2 Accent 1" w:uiPriority="64"/>
+    <w:lsdException w:name="Medium List 1 Accent 1" w:uiPriority="65"/>
+    <w:lsdException w:name="Revision" w:semiHidden="1"/>
+    <w:lsdException w:name="List Paragraph" w:uiPriority="34" w:qFormat="1"/>
+    <w:lsdException w:name="Quote" w:uiPriority="29" w:qFormat="1"/>
+    <w:lsdException w:name="Intense Quote" w:uiPriority="30" w:qFormat="1"/>
+    <w:lsdException w:name="Medium List 2 Accent 1" w:uiPriority="66"/>
+    <w:lsdException w:name="Medium Grid 1 Accent 1" w:uiPriority="67"/>
+    <w:lsdException w:name="Medium Grid 2 Accent 1" w:uiPriority="68"/>
+    <w:lsdException w:name="Medium Grid 3 Accent 1" w:uiPriority="69"/>
+    <w:lsdException w:name="Dark List Accent 1" w:uiPriority="70"/>
+    <w:lsdException w:name="Colorful Shading Accent 1" w:uiPriority="71"/>
+    <w:lsdException w:name="Colorful List Accent 1" w:uiPriority="72"/>
+    <w:lsdException w:name="Colorful Grid Accent 1" w:uiPriority="73"/>
+    <w:lsdException w:name="Light Shading Accent 2" w:uiPriority="60"/>
+    <w:lsdException w:name="Light List Accent 2" w:uiPriority="61"/>
+    <w:lsdException w:name="Light Grid Accent 2" w:uiPriority="62"/>
+    <w:lsdException w:name="Medium Shading 1 Accent 2" w:uiPriority="63"/>
+    <w:lsdException w:name="Medium Shading 2 Accent 2" w:uiPriority="64"/>
+    <w:lsdException w:name="Medium List 1 Accent 2" w:uiPriority="65"/>
+    <w:lsdException w:name="Medium List 2 Accent 2" w:uiPriority="66"/>
+    <w:lsdException w:name="Medium Grid 1 Accent 2" w:uiPriority="67"/>
+    <w:lsdException w:name="Medium Grid 2 Accent 2" w:uiPriority="68"/>
+    <w:lsdException w:name="Medium Grid 3 Accent 2" w:uiPriority="69"/>
+    <w:lsdException w:name="Dark List Accent 2" w:uiPriority="70"/>
+    <w:lsdException w:name="Colorful Shading Accent 2" w:uiPriority="71"/>
+    <w:lsdException w:name="Colorful List Accent 2" w:uiPriority="72"/>
+    <w:lsdException w:name="Colorful Grid Accent 2" w:uiPriority="73"/>
+    <w:lsdException w:name="Light Shading Accent 3" w:uiPriority="60"/>
+    <w:lsdException w:name="Light List Accent 3" w:uiPriority="61"/>
+    <w:lsdException w:name="Light Grid Accent 3" w:uiPriority="62"/>
+    <w:lsdException w:name="Medium Shading 1 Accent 3" w:uiPriority="63"/>
+    <w:lsdException w:name="Medium Shading 2 Accent 3" w:uiPriority="64"/>
+    <w:lsdException w:name="Medium List 1 Accent 3" w:uiPriority="65"/>
+    <w:lsdException w:name="Medium List 2 Accent 3" w:uiPriority="66"/>
+    <w:lsdException w:name="Medium Grid 1 Accent 3" w:uiPriority="67"/>
+    <w:lsdException w:name="Medium Grid 2 Accent 3" w:uiPriority="68"/>
+    <w:lsdException w:name="Medium Grid 3 Accent 3" w:uiPriority="69"/>
+    <w:lsdException w:name="Dark List Accent 3" w:uiPriority="70"/>
+    <w:lsdException w:name="Colorful Shading Accent 3" w:uiPriority="71"/>
+    <w:lsdException w:name="Colorful List Accent 3" w:uiPriority="72"/>
+    <w:lsdException w:name="Colorful Grid Accent 3" w:uiPriority="73"/>
+    <w:lsdException w:name="Light Shading Accent 4" w:uiPriority="60"/>
+    <w:lsdException w:name="Light List Accent 4" w:uiPriority="61"/>
+    <w:lsdException w:name="Light Grid Accent 4" w:uiPriority="62"/>
+    <w:lsdException w:name="Medium Shading 1 Accent 4" w:uiPriority="63"/>
+    <w:lsdException w:name="Medium Shading 2 Accent 4" w:uiPriority="64"/>
+    <w:lsdException w:name="Medium List 1 Accent 4" w:uiPriority="65"/>
+    <w:lsdException w:name="Medium List 2 Accent 4" w:uiPriority="66"/>
+    <w:lsdException w:name="Medium Grid 1 Accent 4" w:uiPriority="67"/>
+    <w:lsdException w:name="Medium Grid 2 Accent 4" w:uiPriority="68"/>
+    <w:lsdException w:name="Medium Grid 3 Accent 4" w:uiPriority="69"/>
+    <w:lsdException w:name="Dark List Accent 4" w:uiPriority="70"/>
+    <w:lsdException w:name="Colorful Shading Accent 4" w:uiPriority="71"/>
+    <w:lsdException w:name="Colorful List Accent 4" w:uiPriority="72"/>
+    <w:lsdException w:name="Colorful Grid Accent 4" w:uiPriority="73"/>
+    <w:lsdException w:name="Light Shading Accent 5" w:uiPriority="60"/>
+    <w:lsdException w:name="Light List Accent 5" w:uiPriority="61"/>
+    <w:lsdException w:name="Light Grid Accent 5" w:uiPriority="62"/>
+    <w:lsdException w:name="Medium Shading 1 Accent 5" w:uiPriority="63"/>
+    <w:lsdException w:name="Medium Shading 2 Accent 5" w:uiPriority="64"/>
+    <w:lsdException w:name="Medium List 1 Accent 5" w:uiPriority="65"/>
+    <w:lsdException w:name="Medium List 2 Accent 5" w:uiPriority="66"/>
+    <w:lsdException w:name="Medium Grid 1 Accent 5" w:uiPriority="67"/>
+    <w:lsdException w:name="Medium Grid 2 Accent 5" w:uiPriority="68"/>
+    <w:lsdException w:name="Medium Grid 3 Accent 5" w:uiPriority="69"/>
+    <w:lsdException w:name="Dark List Accent 5" w:uiPriority="70"/>
+    <w:lsdException w:name="Colorful Shading Accent 5" w:uiPriority="71"/>
+    <w:lsdException w:name="Colorful List Accent 5" w:uiPriority="72"/>
+    <w:lsdException w:name="Colorful Grid Accent 5" w:uiPriority="73"/>
+    <w:lsdException w:name="Light Shading Accent 6" w:uiPriority="60"/>
+    <w:lsdException w:name="Light List Accent 6" w:uiPriority="61"/>
+    <w:lsdException w:name="Light Grid Accent 6" w:uiPriority="62"/>
+    <w:lsdException w:name="Medium Shading 1 Accent 6" w:uiPriority="63"/>
+    <w:lsdException w:name="Medium Shading 2 Accent 6" w:uiPriority="64"/>
+    <w:lsdException w:name="Medium List 1 Accent 6" w:uiPriority="65"/>
+    <w:lsdException w:name="Medium List 2 Accent 6" w:uiPriority="66"/>
+    <w:lsdException w:name="Medium Grid 1 Accent 6" w:uiPriority="67"/>
+    <w:lsdException w:name="Medium Grid 2 Accent 6" w:uiPriority="68"/>
+    <w:lsdException w:name="Medium Grid 3 Accent 6" w:uiPriority="69"/>
+    <w:lsdException w:name="Dark List Accent 6" w:uiPriority="70"/>
+    <w:lsdException w:name="Colorful Shading Accent 6" w:uiPriority="71"/>
+    <w:lsdException w:name="Colorful List Accent 6" w:uiPriority="72"/>
+    <w:lsdException w:name="Colorful Grid Accent 6" w:uiPriority="73"/>
+    <w:lsdException w:name="Subtle Emphasis" w:uiPriority="19" w:qFormat="1"/>
+    <w:lsdException w:name="Intense Emphasis" w:uiPriority="21" w:qFormat="1"/>
+    <w:lsdException w:name="Subtle Reference" w:uiPriority="31" w:qFormat="1"/>
+    <w:lsdException w:name="Intense Reference" w:uiPriority="32" w:qFormat="1"/>
+    <w:lsdException w:name="Book Title" w:uiPriority="33" w:qFormat="1"/>
+    <w:lsdException w:name="Bibliography" w:semiHidden="1" w:uiPriority="37" w:unhideWhenUsed="1"/>
+    <w:lsdException w:name="TOC Heading" w:semiHidden="1" w:uiPriority="39" w:unhideWhenUsed="1" w:qFormat="1"/>
+    <w:lsdException w:name="Plain Table 1" w:uiPriority="41"/>
+    <w:lsdException w:name="Plain Table 2" w:uiPriority="42"/>
+    <w:lsdException w:name="Plain Table 3" w:uiPriority="43"/>
+    <w:lsdException w:name="Plain Table 4" w:uiPriority="44"/>
+    <w:lsdException w:name="Plain Table 5" w:uiPriority="45"/>
+    <w:lsdException w:name="Grid Table Light" w:uiPriority="40"/>
+    <w:lsdException w:name="Grid Table 1 Light" w:uiPriority="46"/>
+    <w:lsdException w:name="Grid Table 2" w:uiPriority="47"/>
+    <w:lsdException w:name="Grid Table 3" w:uiPriority="48"/>
+    <w:lsdException w:name="Grid Table 4" w:uiPriority="49"/>
+    <w:lsdException w:name="Grid Table 5 Dark" w:uiPriority="50"/>
+    <w:lsdException w:name="Grid Table 6 Colorful" w:uiPriority="51"/>
+    <w:lsdException w:name="Grid Table 7 Colorful" w:uiPriority="52"/>
+    <w:lsdException w:name="Grid Table 1 Light Accent 1" w:uiPriority="46"/>
+    <w:lsdException w:name="Grid Table 2 Accent 1" w:uiPriority="47"/>
+    <w:lsdException w:name="Grid Table 3 Accent 1" w:uiPriority="48"/>
+    <w:lsdException w:name="Grid Table 4 Accent 1" w:uiPriority="49"/>
+    <w:lsdException w:name="Grid Table 5 Dark Accent 1" w:uiPriority="50"/>
+    <w:lsdException w:name="Grid Table 6 Colorful Accent 1" w:uiPriority="51"/>
+    <w:lsdException w:name="Grid Table 7 Colorful Accent 1" w:uiPriority="52"/>
+    <w:lsdException w:name="Grid Table 1 Light Accent 2" w:uiPriority="46"/>
+    <w:lsdException w:name="Grid Table 2 Accent 2" w:uiPriority="47"/>
+    <w:lsdException w:name="Grid Table 3 Accent 2" w:uiPriority="48"/>
+    <w:lsdException w:name="Grid Table 4 Accent 2" w:uiPriority="49"/>
+    <w:lsdException w:name="Grid Table 5 Dark Accent 2" w:uiPriority="50"/>
+    <w:lsdException w:name="Grid Table 6 Colorful Accent 2" w:uiPriority="51"/>
+    <w:lsdException w:name="Grid Table 7 Colorful Accent 2" w:uiPriority="52"/>
+    <w:lsdException w:name="Grid Table 1 Light Accent 3" w:uiPriority="46"/>
+    <w:lsdException w:name="Grid Table 2 Accent 3" w:uiPriority="47"/>
+    <w:lsdException w:name="Grid Table 3 Accent 3" w:uiPriority="48"/>
+    <w:lsdException w:name="Grid Table 4 Accent 3" w:uiPriority="49"/>
+    <w:lsdException w:name="Grid Table 5 Dark Accent 3" w:uiPriority="50"/>
+    <w:lsdException w:name="Grid Table 6 Colorful Accent 3" w:uiPriority="51"/>
+    <w:lsdException w:name="Grid Table 7 Colorful Accent 3" w:uiPriority="52"/>
+    <w:lsdException w:name="Grid Table 1 Light Accent 4" w:uiPriority="46"/>
+    <w:lsdException w:name="Grid Table 2 Accent 4" w:uiPriority="47"/>
+    <w:lsdException w:name="Grid Table 3 Accent 4" w:uiPriority="48"/>
+    <w:lsdException w:name="Grid Table 4 Accent 4" w:uiPriority="49"/>
+    <w:lsdException w:name="Grid Table 5 Dark Accent 4" w:uiPriority="50"/>
+    <w:lsdException w:name="Grid Table 6 Colorful Accent 4" w:uiPriority="51"/>
+    <w:lsdException w:name="Grid Table 7 Colorful Accent 4" w:uiPriority="52"/>
+    <w:lsdException w:name="Grid Table 1 Light Accent 5" w:uiPriority="46"/>
+    <w:lsdException w:name="Grid Table 2 Accent 5" w:uiPriority="47"/>
+    <w:lsdException w:name="Grid Table 3 Accent 5" w:uiPriority="48"/>
+    <w:lsdException w:name="Grid Table 4 Accent 5" w:uiPriority="49"/>
+    <w:lsdException w:name="Grid Table 5 Dark Accent 5" w:uiPriority="50"/>
+    <w:lsdException w:name="Grid Table 6 Colorful Accent 5" w:uiPriority="51"/>
+    <w:lsdException w:name="Grid Table 7 Colorful Accent 5" w:uiPriority="52"/>
+    <w:lsdException w:name="Grid Table 1 Light Accent 6" w:uiPriority="46"/>
+    <w:lsdException w:name="Grid Table 2 Accent 6" w:uiPriority="47"/>
+    <w:lsdException w:name="Grid Table 3 Accent 6" w:uiPriority="48"/>
+    <w:lsdException w:name="Grid Table 4 Accent 6" w:uiPriority="49"/>
+    <w:lsdException w:name="Grid Table 5 Dark Accent 6" w:uiPriority="50"/>
+    <w:lsdException w:name="Grid Table 6 Colorful Accent 6" w:uiPriority="51"/>
+    <w:lsdException w:name="Grid Table 7 Colorful Accent 6" w:uiPriority="52"/>
+    <w:lsdException w:name="List Table 1 Light" w:uiPriority="46"/>
+    <w:lsdException w:name="List Table 2" w:uiPriority="47"/>
+    <w:lsdException w:name="List Table 3" w:uiPriority="48"/>
+    <w:lsdException w:name="List Table 4" w:uiPriority="49"/>
+    <w:lsdException w:name="List Table 5 Dark" w:uiPriority="50"/>
+    <w:lsdException w:name="List Table 6 Colorful" w:uiPriority="51"/>
+    <w:lsdException w:name="List Table 7 Colorful" w:uiPriority="52"/>
+    <w:lsdException w:name="List Table 1 Light Accent 1" w:uiPriority="46"/>
+    <w:lsdException w:name="List Table 2 Accent 1" w:uiPriority="47"/>
+    <w:lsdException w:name="List Table 3 Accent 1" w:uiPriority="48"/>
+    <w:lsdException w:name="List Table 4 Accent 1" w:uiPriority="49"/>
+    <w:lsdException w:name="List Table 5 Dark Accent 1" w:uiPriority="50"/>
+    <w:lsdException w:name="List Table 6 Colorful Accent 1" w:uiPriority="51"/>
+    <w:lsdException w:name="List Table 7 Colorful Accent 1" w:uiPriority="52"/>
+    <w:lsdException w:name="List Table 1 Light Accent 2" w:uiPriority="46"/>
+    <w:lsdException w:name="List Table 2 Accent 2" w:uiPriority="47"/>
+    <w:lsdException w:name="List Table 3 Accent 2" w:uiPriority="48"/>
+    <w:lsdException w:name="List Table 4 Accent 2" w:uiPriority="49"/>
+    <w:lsdException w:name="List Table 5 Dark Accent 2" w:uiPriority="50"/>
+    <w:lsdException w:name="List Table 6 Colorful Accent 2" w:uiPriority="51"/>
+    <w:lsdException w:name="List Table 7 Colorful Accent 2" w:uiPriority="52"/>
+    <w:lsdException w:name="List Table 1 Light Accent 3" w:uiPriority="46"/>
+    <w:lsdException w:name="List Table 2 Accent 3" w:uiPriority="47"/>
+    <w:lsdException w:name="List Table 3 Accent 3" w:uiPriority="48"/>
+    <w:lsdException w:name="List Table 4 Accent 3" w:uiPriority="49"/>
+    <w:lsdException w:name="List Table 5 Dark Accent 3" w:uiPriority="50"/>
+    <w:lsdException w:name="List Table 6 Colorful Accent 3" w:uiPriority="51"/>
+    <w:lsdException w:name="List Table 7 Colorful Accent 3" w:uiPriority="52"/>
+    <w:lsdException w:name="List Table 1 Light Accent 4" w:uiPriority="46"/>
+    <w:lsdException w:name="List Table 2 Accent 4" w:uiPriority="47"/>
+    <w:lsdException w:name="List Table 3 Accent 4" w:uiPriority="48"/>
+    <w:lsdException w:name="List Table 4 Accent 4" w:uiPriority="49"/>
+    <w:lsdException w:name="List Table 5 Dark Accent 4" w:uiPriority="50"/>
+    <w:lsdException w:name="List Table 6 Colorful Accent 4" w:uiPriority="51"/>
+    <w:lsdException w:name="List Table 7 Colorful Accent 4" w:uiPriority="52"/>
+    <w:lsdException w:name="List Table 1 Light Accent 5" w:uiPriority="46"/>
+    <w:lsdException w:name="List Table 2 Accent 5" w:uiPriority="47"/>
+    <w:lsdException w:name="List Table 3 Accent 5" w:uiPriority="48"/>
+    <w:lsdException w:name="List Table 4 Accent 5" w:uiPriority="49"/>
+    <w:lsdException w:name="List Table 5 Dark Accent 5" w:uiPriority="50"/>
+    <w:lsdException w:name="List Table 6 Colorful Accent 5" w:uiPriority="51"/>
+    <w:lsdException w:name="List Table 7 Colorful Accent 5" w:uiPriority="52"/>
+    <w:lsdException w:name="List Table 1 Light Accent 6" w:uiPriority="46"/>
+    <w:lsdException w:name="List Table 2 Accent 6" w:uiPriority="47"/>
+    <w:lsdException w:name="List Table 3 Accent 6" w:uiPriority="48"/>
+    <w:lsdException w:name="List Table 4 Accent 6" w:uiPriority="49"/>
+    <w:lsdException w:name="List Table 5 Dark Accent 6" w:uiPriority="50"/>
+    <w:lsdException w:name="List Table 6 Colorful Accent 6" w:uiPriority="51"/>
+    <w:lsdException w:name="List Table 7 Colorful Accent 6" w:uiPriority="52"/>
+  </w:latentStyles>
+  <w:style w:type="paragraph" w:default="1" w:styleId="Normal">
+    <w:name w:val="Normal"/>
+    <w:uiPriority w:val="1"/>
+    <w:qFormat/>
+    <w:rPr>
+      <w:rFonts w:ascii="Calibri" w:eastAsia="Calibri" w:hAnsi="Calibri" w:cs="Calibri"/>
+    </w:rPr>
+  </w:style>
+  <w:style w:type="paragraph" w:styleId="Heading1">
+    <w:name w:val="heading 1"/>
+    <w:basedOn w:val="Normal"/>
+    <w:uiPriority w:val="1"/>
+    <w:qFormat/>
+    <w:pPr>
+      <w:ind w:left="159"/>
+      <w:outlineLvl w:val="0"/>
+    </w:pPr>
+    <w:rPr>
+      <w:b/>
+      <w:bCs/>
+      <w:sz w:val="26"/>
+      <w:szCs w:val="26"/>
+    </w:rPr>
+  </w:style>
+  <w:style w:type="character" w:default="1" w:styleId="DefaultParagraphFont">
     <w:name w:val="Default Paragraph Font"/>
     <w:uiPriority w:val="1"/>
     <w:semiHidden/>
     <w:unhideWhenUsed/>
   </w:style>
-  <w:style w:styleId="TableNormal" w:default="1" w:type="table">
-    <w:name w:val="Table Normal"/>
-    <w:uiPriority w:val="2"/>
+  <w:style w:type="table" w:default="1" w:styleId="TableNormal">
+    <w:name w:val="Normal Table"/>
+    <w:uiPriority w:val="99"/>
     <w:semiHidden/>
     <w:unhideWhenUsed/>
-    <w:qFormat/>
     <w:tblPr>
       <w:tblInd w:w="0" w:type="dxa"/>
       <w:tblCellMar>
         <w:top w:w="0" w:type="dxa"/>
-        <w:left w:w="0" w:type="dxa"/>
+        <w:left w:w="108" w:type="dxa"/>
         <w:bottom w:w="0" w:type="dxa"/>
-        <w:right w:w="0" w:type="dxa"/>
+        <w:right w:w="108" w:type="dxa"/>
       </w:tblCellMar>
     </w:tblPr>
   </w:style>
-  <w:style w:styleId="NoList" w:default="1" w:type="numbering">
+  <w:style w:type="numbering" w:default="1" w:styleId="NoList">
     <w:name w:val="No List"/>
     <w:uiPriority w:val="99"/>
     <w:semiHidden/>
     <w:unhideWhenUsed/>
   </w:style>
-  <w:style w:default="1" w:styleId="Normal" w:type="paragraph">
-    <w:name w:val="Normal"/>
-    <w:uiPriority w:val="1"/>
-    <w:qFormat/>
-    <w:pPr/>
-    <w:rPr>
-      <w:rFonts w:ascii="Calibri" w:hAnsi="Calibri" w:eastAsia="Calibri" w:cs="Calibri"/>
-      <w:lang w:val="en-US" w:eastAsia="en-US" w:bidi="ar-SA"/>
-    </w:rPr>
-  </w:style>
-  <w:style w:styleId="BodyText" w:type="paragraph">
+  <w:style w:type="paragraph" w:styleId="BodyText">
     <w:name w:val="Body Text"/>
     <w:basedOn w:val="Normal"/>
     <w:uiPriority w:val="1"/>
     <w:qFormat/>
-    <w:pPr/>
     <w:rPr>
-      <w:rFonts w:ascii="Calibri" w:hAnsi="Calibri" w:eastAsia="Calibri" w:cs="Calibri"/>
       <w:sz w:val="26"/>
       <w:szCs w:val="26"/>
-      <w:lang w:val="en-US" w:eastAsia="en-US" w:bidi="ar-SA"/>
     </w:rPr>
   </w:style>
-  <w:style w:styleId="Heading1" w:type="paragraph">
-    <w:name w:val="Heading 1"/>
-    <w:basedOn w:val="Normal"/>
-    <w:uiPriority w:val="1"/>
-    <w:qFormat/>
-    <w:pPr>
-      <w:ind w:left="159"/>
-      <w:outlineLvl w:val="1"/>
-    </w:pPr>
-    <w:rPr>
-      <w:rFonts w:ascii="Calibri" w:hAnsi="Calibri" w:eastAsia="Calibri" w:cs="Calibri"/>
-      <w:b/>
-      <w:bCs/>
-      <w:sz w:val="26"/>
-      <w:szCs w:val="26"/>
-      <w:lang w:val="en-US" w:eastAsia="en-US" w:bidi="ar-SA"/>
-    </w:rPr>
-  </w:style>
-  <w:style w:styleId="Title" w:type="paragraph">
+  <w:style w:type="paragraph" w:styleId="Title">
     <w:name w:val="Title"/>
     <w:basedOn w:val="Normal"/>
     <w:uiPriority w:val="1"/>
@@ -3418,32 +3758,34 @@
       <w:ind w:left="1161"/>
     </w:pPr>
     <w:rPr>
-      <w:rFonts w:ascii="Verdana" w:hAnsi="Verdana" w:eastAsia="Verdana" w:cs="Verdana"/>
+      <w:rFonts w:ascii="Verdana" w:eastAsia="Verdana" w:hAnsi="Verdana" w:cs="Verdana"/>
       <w:b/>
       <w:bCs/>
       <w:sz w:val="40"/>
       <w:szCs w:val="40"/>
-      <w:lang w:val="en-US" w:eastAsia="en-US" w:bidi="ar-SA"/>
     </w:rPr>
   </w:style>
-  <w:style w:styleId="ListParagraph" w:type="paragraph">
+  <w:style w:type="paragraph" w:styleId="ListParagraph">
     <w:name w:val="List Paragraph"/>
     <w:basedOn w:val="Normal"/>
     <w:uiPriority w:val="1"/>
     <w:qFormat/>
-    <w:pPr/>
-    <w:rPr>
-      <w:lang w:val="en-US" w:eastAsia="en-US" w:bidi="ar-SA"/>
-    </w:rPr>
   </w:style>
-  <w:style w:styleId="TableParagraph" w:type="paragraph">
+  <w:style w:type="paragraph" w:customStyle="1" w:styleId="TableParagraph">
     <w:name w:val="Table Paragraph"/>
     <w:basedOn w:val="Normal"/>
     <w:uiPriority w:val="1"/>
     <w:qFormat/>
-    <w:pPr/>
+  </w:style>
+  <w:style w:type="character" w:styleId="Hyperlink">
+    <w:name w:val="Hyperlink"/>
+    <w:basedOn w:val="DefaultParagraphFont"/>
+    <w:uiPriority w:val="99"/>
+    <w:unhideWhenUsed/>
+    <w:rsid w:val="00944884"/>
     <w:rPr>
-      <w:lang w:val="en-US" w:eastAsia="en-US" w:bidi="ar-SA"/>
+      <w:color w:val="0000FF" w:themeColor="hyperlink"/>
+      <w:u w:val="single"/>
     </w:rPr>
   </w:style>
 </w:styles>
